--- a/E2M2-2020/Activities/Mid-Session-Feedback-Model.docx
+++ b/E2M2-2020/Activities/Mid-Session-Feedback-Model.docx
@@ -1655,21 +1655,7 @@
           <w:rFonts w:cstheme="minorHAnsi"/>
           <w:b/>
         </w:rPr>
-        <w:t>8</w:t>
-      </w:r>
-      <w:r>
-        <w:rPr>
-          <w:rFonts w:cstheme="minorHAnsi"/>
-          <w:b/>
-        </w:rPr>
-        <w:t xml:space="preserve">, </w:t>
-      </w:r>
-      <w:r>
-        <w:rPr>
-          <w:rFonts w:cstheme="minorHAnsi"/>
-          <w:b/>
-        </w:rPr>
-        <w:t xml:space="preserve">Building Simple </w:t>
+        <w:t xml:space="preserve">8, Building Simple </w:t>
       </w:r>
       <w:proofErr w:type="spellStart"/>
       <w:r>
@@ -1908,6 +1894,287 @@
     </w:p>
     <w:p>
       <w:pPr>
+        <w:pStyle w:val="ListParagraph"/>
+        <w:numPr>
+          <w:ilvl w:val="1"/>
+          <w:numId w:val="1"/>
+        </w:numPr>
+        <w:jc w:val="both"/>
+        <w:rPr>
+          <w:rFonts w:cstheme="minorHAnsi"/>
+        </w:rPr>
+      </w:pPr>
+      <w:r>
+        <w:rPr>
+          <w:rFonts w:cstheme="minorHAnsi"/>
+          <w:b/>
+        </w:rPr>
+        <w:t>Thursday</w:t>
+      </w:r>
+      <w:r>
+        <w:rPr>
+          <w:rFonts w:cstheme="minorHAnsi"/>
+          <w:b/>
+        </w:rPr>
+        <w:t xml:space="preserve">, </w:t>
+      </w:r>
+      <w:proofErr w:type="spellStart"/>
+      <w:r>
+        <w:rPr>
+          <w:rFonts w:cstheme="minorHAnsi"/>
+          <w:b/>
+        </w:rPr>
+        <w:t>January</w:t>
+      </w:r>
+      <w:proofErr w:type="spellEnd"/>
+      <w:r>
+        <w:rPr>
+          <w:rFonts w:cstheme="minorHAnsi"/>
+          <w:b/>
+        </w:rPr>
+        <w:t xml:space="preserve"> </w:t>
+      </w:r>
+      <w:r>
+        <w:rPr>
+          <w:rFonts w:cstheme="minorHAnsi"/>
+          <w:b/>
+        </w:rPr>
+        <w:t>9</w:t>
+      </w:r>
+      <w:r>
+        <w:rPr>
+          <w:rFonts w:cstheme="minorHAnsi"/>
+          <w:b/>
+        </w:rPr>
+        <w:t xml:space="preserve">, </w:t>
+      </w:r>
+      <w:r>
+        <w:rPr>
+          <w:rFonts w:cstheme="minorHAnsi"/>
+          <w:b/>
+        </w:rPr>
+        <w:t xml:space="preserve">More </w:t>
+      </w:r>
+      <w:proofErr w:type="spellStart"/>
+      <w:r>
+        <w:rPr>
+          <w:rFonts w:cstheme="minorHAnsi"/>
+          <w:b/>
+        </w:rPr>
+        <w:t>Complicated</w:t>
+      </w:r>
+      <w:proofErr w:type="spellEnd"/>
+      <w:r>
+        <w:rPr>
+          <w:rFonts w:cstheme="minorHAnsi"/>
+          <w:b/>
+        </w:rPr>
+        <w:t xml:space="preserve"> </w:t>
+      </w:r>
+      <w:proofErr w:type="spellStart"/>
+      <w:r>
+        <w:rPr>
+          <w:rFonts w:cstheme="minorHAnsi"/>
+          <w:b/>
+        </w:rPr>
+        <w:t>Models</w:t>
+      </w:r>
+      <w:proofErr w:type="spellEnd"/>
+    </w:p>
+    <w:p>
+      <w:pPr>
+        <w:pStyle w:val="ListParagraph"/>
+        <w:numPr>
+          <w:ilvl w:val="2"/>
+          <w:numId w:val="1"/>
+        </w:numPr>
+        <w:jc w:val="both"/>
+        <w:rPr>
+          <w:rFonts w:cstheme="minorHAnsi"/>
+        </w:rPr>
+      </w:pPr>
+      <w:r>
+        <w:rPr>
+          <w:rFonts w:cstheme="minorHAnsi"/>
+        </w:rPr>
+        <w:t xml:space="preserve">Intro to Mixed </w:t>
+      </w:r>
+      <w:proofErr w:type="spellStart"/>
+      <w:r>
+        <w:rPr>
+          <w:rFonts w:cstheme="minorHAnsi"/>
+        </w:rPr>
+        <w:t>Modeling</w:t>
+      </w:r>
+      <w:proofErr w:type="spellEnd"/>
+      <w:r>
+        <w:rPr>
+          <w:rFonts w:cstheme="minorHAnsi"/>
+        </w:rPr>
+        <w:t xml:space="preserve"> (</w:t>
+      </w:r>
+      <w:r>
+        <w:rPr>
+          <w:rFonts w:cstheme="minorHAnsi"/>
+        </w:rPr>
+        <w:t>Andres</w:t>
+      </w:r>
+      <w:r>
+        <w:rPr>
+          <w:rFonts w:cstheme="minorHAnsi"/>
+        </w:rPr>
+        <w:t>)</w:t>
+      </w:r>
+    </w:p>
+    <w:p>
+      <w:pPr>
+        <w:pStyle w:val="ListParagraph"/>
+        <w:numPr>
+          <w:ilvl w:val="2"/>
+          <w:numId w:val="1"/>
+        </w:numPr>
+        <w:jc w:val="both"/>
+        <w:rPr>
+          <w:rFonts w:cstheme="minorHAnsi"/>
+        </w:rPr>
+      </w:pPr>
+      <w:r>
+        <w:rPr>
+          <w:rFonts w:cstheme="minorHAnsi"/>
+        </w:rPr>
+        <w:lastRenderedPageBreak/>
+        <w:t xml:space="preserve">The </w:t>
+      </w:r>
+      <w:proofErr w:type="spellStart"/>
+      <w:r>
+        <w:rPr>
+          <w:rFonts w:cstheme="minorHAnsi"/>
+        </w:rPr>
+        <w:t>Metapopulation</w:t>
+      </w:r>
+      <w:proofErr w:type="spellEnd"/>
+      <w:r>
+        <w:rPr>
+          <w:rFonts w:cstheme="minorHAnsi"/>
+        </w:rPr>
+        <w:t xml:space="preserve"> Game (</w:t>
+      </w:r>
+      <w:proofErr w:type="spellStart"/>
+      <w:r>
+        <w:rPr>
+          <w:rFonts w:cstheme="minorHAnsi"/>
+        </w:rPr>
+        <w:t>Tanjona</w:t>
+      </w:r>
+      <w:proofErr w:type="spellEnd"/>
+      <w:r>
+        <w:rPr>
+          <w:rFonts w:cstheme="minorHAnsi"/>
+        </w:rPr>
+        <w:t>)</w:t>
+      </w:r>
+    </w:p>
+    <w:p>
+      <w:pPr>
+        <w:pStyle w:val="ListParagraph"/>
+        <w:numPr>
+          <w:ilvl w:val="2"/>
+          <w:numId w:val="1"/>
+        </w:numPr>
+        <w:jc w:val="both"/>
+        <w:rPr>
+          <w:rFonts w:cstheme="minorHAnsi"/>
+        </w:rPr>
+      </w:pPr>
+      <w:r>
+        <w:rPr>
+          <w:rFonts w:cstheme="minorHAnsi"/>
+        </w:rPr>
+        <w:t>Intro to Network</w:t>
+      </w:r>
+    </w:p>
+    <w:p>
+      <w:pPr>
+        <w:pStyle w:val="ListParagraph"/>
+        <w:numPr>
+          <w:ilvl w:val="2"/>
+          <w:numId w:val="1"/>
+        </w:numPr>
+        <w:jc w:val="both"/>
+        <w:rPr>
+          <w:rFonts w:cstheme="minorHAnsi"/>
+        </w:rPr>
+      </w:pPr>
+      <w:r>
+        <w:rPr>
+          <w:rFonts w:cstheme="minorHAnsi"/>
+        </w:rPr>
+        <w:t xml:space="preserve">Model </w:t>
+      </w:r>
+      <w:proofErr w:type="spellStart"/>
+      <w:r>
+        <w:rPr>
+          <w:rFonts w:cstheme="minorHAnsi"/>
+        </w:rPr>
+        <w:t>Telephone</w:t>
+      </w:r>
+      <w:proofErr w:type="spellEnd"/>
+      <w:r>
+        <w:rPr>
+          <w:rFonts w:cstheme="minorHAnsi"/>
+        </w:rPr>
+        <w:t xml:space="preserve"> (</w:t>
+      </w:r>
+      <w:r>
+        <w:rPr>
+          <w:rFonts w:cstheme="minorHAnsi"/>
+        </w:rPr>
+        <w:t>Sarah</w:t>
+      </w:r>
+      <w:r>
+        <w:rPr>
+          <w:rFonts w:cstheme="minorHAnsi"/>
+        </w:rPr>
+        <w:t>)</w:t>
+      </w:r>
+    </w:p>
+    <w:p>
+      <w:pPr>
+        <w:pStyle w:val="ListParagraph"/>
+        <w:numPr>
+          <w:ilvl w:val="2"/>
+          <w:numId w:val="1"/>
+        </w:numPr>
+        <w:jc w:val="both"/>
+        <w:rPr>
+          <w:rFonts w:cstheme="minorHAnsi"/>
+        </w:rPr>
+      </w:pPr>
+      <w:r>
+        <w:rPr>
+          <w:rFonts w:cstheme="minorHAnsi"/>
+        </w:rPr>
+        <w:t xml:space="preserve">One-on-one </w:t>
+      </w:r>
+      <w:proofErr w:type="spellStart"/>
+      <w:r>
+        <w:rPr>
+          <w:rFonts w:cstheme="minorHAnsi"/>
+        </w:rPr>
+        <w:t>Instructor</w:t>
+      </w:r>
+      <w:proofErr w:type="spellEnd"/>
+      <w:r>
+        <w:rPr>
+          <w:rFonts w:cstheme="minorHAnsi"/>
+        </w:rPr>
+        <w:t xml:space="preserve"> Meetings</w:t>
+      </w:r>
+      <w:bookmarkStart w:id="0" w:name="_GoBack"/>
+      <w:bookmarkEnd w:id="0"/>
+    </w:p>
+    <w:p>
+      <w:pPr>
         <w:ind w:left="360"/>
         <w:jc w:val="both"/>
         <w:rPr>
@@ -1925,30 +2192,16 @@
         <w:jc w:val="both"/>
         <w:rPr>
           <w:rFonts w:cstheme="minorHAnsi"/>
-          <w:b/>
           <w:sz w:val="22"/>
           <w:szCs w:val="22"/>
-          <w:lang w:val="fr-FR"/>
-        </w:rPr>
-      </w:pPr>
-    </w:p>
-    <w:p>
-      <w:pPr>
-        <w:ind w:left="360"/>
-        <w:jc w:val="both"/>
+        </w:rPr>
+      </w:pPr>
+      <w:r>
         <w:rPr>
           <w:rFonts w:cstheme="minorHAnsi"/>
           <w:sz w:val="22"/>
           <w:szCs w:val="22"/>
         </w:rPr>
-      </w:pPr>
-      <w:r>
-        <w:rPr>
-          <w:rFonts w:cstheme="minorHAnsi"/>
-          <w:sz w:val="22"/>
-          <w:szCs w:val="22"/>
-        </w:rPr>
-        <w:lastRenderedPageBreak/>
         <w:t>ORGANIZATION AND ENVIRONMENT</w:t>
       </w:r>
     </w:p>
@@ -3283,8 +3536,6 @@
           <w:rFonts w:cstheme="minorHAnsi"/>
         </w:rPr>
       </w:pPr>
-      <w:bookmarkStart w:id="0" w:name="_GoBack"/>
-      <w:bookmarkEnd w:id="0"/>
     </w:p>
     <w:p>
       <w:pPr>
@@ -3841,6 +4092,7 @@
     <w:lsdException w:name="HTML Sample" w:semiHidden="1" w:unhideWhenUsed="1"/>
     <w:lsdException w:name="HTML Typewriter" w:semiHidden="1" w:unhideWhenUsed="1"/>
     <w:lsdException w:name="HTML Variable" w:semiHidden="1" w:unhideWhenUsed="1"/>
+    <w:lsdException w:name="Normal Table" w:semiHidden="1" w:unhideWhenUsed="1"/>
     <w:lsdException w:name="annotation subject" w:semiHidden="1" w:unhideWhenUsed="1"/>
     <w:lsdException w:name="No List" w:semiHidden="1" w:unhideWhenUsed="1"/>
     <w:lsdException w:name="Outline List 1" w:semiHidden="1" w:unhideWhenUsed="1"/>
@@ -3887,8 +4139,10 @@
     <w:lsdException w:name="Table Subtle 2" w:semiHidden="1" w:unhideWhenUsed="1"/>
     <w:lsdException w:name="Table Web 1" w:semiHidden="1" w:unhideWhenUsed="1"/>
     <w:lsdException w:name="Table Web 2" w:semiHidden="1" w:unhideWhenUsed="1"/>
+    <w:lsdException w:name="Table Web 3" w:semiHidden="1" w:unhideWhenUsed="1"/>
     <w:lsdException w:name="Balloon Text" w:semiHidden="1" w:unhideWhenUsed="1"/>
     <w:lsdException w:name="Table Grid" w:uiPriority="39"/>
+    <w:lsdException w:name="Table Theme" w:semiHidden="1" w:unhideWhenUsed="1"/>
     <w:lsdException w:name="Placeholder Text" w:semiHidden="1"/>
     <w:lsdException w:name="No Spacing" w:uiPriority="1" w:qFormat="1"/>
     <w:lsdException w:name="Light Shading" w:uiPriority="60"/>

--- a/E2M2-2020/Activities/Mid-Session-Feedback-Model.docx
+++ b/E2M2-2020/Activities/Mid-Session-Feedback-Model.docx
@@ -91,6 +91,1536 @@
     </w:p>
     <w:p>
       <w:pPr>
+        <w:pStyle w:val="ListParagraph"/>
+        <w:numPr>
+          <w:ilvl w:val="0"/>
+          <w:numId w:val="1"/>
+        </w:numPr>
+        <w:jc w:val="both"/>
+        <w:rPr>
+          <w:rFonts w:cstheme="minorHAnsi"/>
+        </w:rPr>
+      </w:pPr>
+      <w:r>
+        <w:rPr>
+          <w:rFonts w:cstheme="minorHAnsi"/>
+          <w:lang w:val="en-US"/>
+        </w:rPr>
+        <w:t>Does the workshop meet your expectation</w:t>
+      </w:r>
+      <w:r>
+        <w:rPr>
+          <w:rFonts w:cstheme="minorHAnsi"/>
+          <w:lang w:val="en-US"/>
+        </w:rPr>
+        <w:t>s for learning modeling</w:t>
+      </w:r>
+      <w:r>
+        <w:rPr>
+          <w:rFonts w:cstheme="minorHAnsi"/>
+          <w:lang w:val="en-US"/>
+        </w:rPr>
+        <w:t xml:space="preserve">? </w:t>
+      </w:r>
+      <w:proofErr w:type="spellStart"/>
+      <w:r>
+        <w:rPr>
+          <w:rFonts w:cstheme="minorHAnsi"/>
+        </w:rPr>
+        <w:t>Justify</w:t>
+      </w:r>
+      <w:proofErr w:type="spellEnd"/>
+      <w:r>
+        <w:rPr>
+          <w:rFonts w:cstheme="minorHAnsi"/>
+        </w:rPr>
+        <w:t>.</w:t>
+      </w:r>
+    </w:p>
+    <w:p>
+      <w:pPr>
+        <w:pStyle w:val="ListParagraph"/>
+        <w:numPr>
+          <w:ilvl w:val="0"/>
+          <w:numId w:val="1"/>
+        </w:numPr>
+        <w:rPr>
+          <w:rFonts w:cstheme="minorHAnsi"/>
+        </w:rPr>
+      </w:pPr>
+      <w:r>
+        <w:rPr>
+          <w:rFonts w:cstheme="minorHAnsi"/>
+        </w:rPr>
+        <w:t xml:space="preserve">Do </w:t>
+      </w:r>
+      <w:proofErr w:type="spellStart"/>
+      <w:r>
+        <w:rPr>
+          <w:rFonts w:cstheme="minorHAnsi"/>
+        </w:rPr>
+        <w:t>you</w:t>
+      </w:r>
+      <w:proofErr w:type="spellEnd"/>
+      <w:r>
+        <w:rPr>
+          <w:rFonts w:cstheme="minorHAnsi"/>
+        </w:rPr>
+        <w:t xml:space="preserve"> </w:t>
+      </w:r>
+      <w:proofErr w:type="spellStart"/>
+      <w:r>
+        <w:rPr>
+          <w:rFonts w:cstheme="minorHAnsi"/>
+        </w:rPr>
+        <w:t>feel</w:t>
+      </w:r>
+      <w:proofErr w:type="spellEnd"/>
+      <w:r>
+        <w:rPr>
+          <w:rFonts w:cstheme="minorHAnsi"/>
+        </w:rPr>
+        <w:t xml:space="preserve"> </w:t>
+      </w:r>
+      <w:proofErr w:type="spellStart"/>
+      <w:r>
+        <w:rPr>
+          <w:rFonts w:cstheme="minorHAnsi"/>
+        </w:rPr>
+        <w:t>that</w:t>
+      </w:r>
+      <w:proofErr w:type="spellEnd"/>
+      <w:r>
+        <w:rPr>
+          <w:rFonts w:cstheme="minorHAnsi"/>
+        </w:rPr>
+        <w:t xml:space="preserve"> </w:t>
+      </w:r>
+      <w:proofErr w:type="spellStart"/>
+      <w:r>
+        <w:rPr>
+          <w:rFonts w:cstheme="minorHAnsi"/>
+        </w:rPr>
+        <w:t>you</w:t>
+      </w:r>
+      <w:proofErr w:type="spellEnd"/>
+      <w:r>
+        <w:rPr>
+          <w:rFonts w:cstheme="minorHAnsi"/>
+        </w:rPr>
+        <w:t xml:space="preserve"> are </w:t>
+      </w:r>
+      <w:proofErr w:type="spellStart"/>
+      <w:r>
+        <w:rPr>
+          <w:rFonts w:cstheme="minorHAnsi"/>
+        </w:rPr>
+        <w:t>effectively</w:t>
+      </w:r>
+      <w:proofErr w:type="spellEnd"/>
+      <w:r>
+        <w:rPr>
+          <w:rFonts w:cstheme="minorHAnsi"/>
+        </w:rPr>
+        <w:t xml:space="preserve"> </w:t>
+      </w:r>
+      <w:proofErr w:type="spellStart"/>
+      <w:r>
+        <w:rPr>
+          <w:rFonts w:cstheme="minorHAnsi"/>
+        </w:rPr>
+        <w:t>developing</w:t>
+      </w:r>
+      <w:proofErr w:type="spellEnd"/>
+      <w:r>
+        <w:rPr>
+          <w:rFonts w:cstheme="minorHAnsi"/>
+        </w:rPr>
+        <w:t xml:space="preserve"> </w:t>
+      </w:r>
+      <w:proofErr w:type="spellStart"/>
+      <w:r>
+        <w:rPr>
+          <w:rFonts w:cstheme="minorHAnsi"/>
+        </w:rPr>
+        <w:t>your</w:t>
+      </w:r>
+      <w:proofErr w:type="spellEnd"/>
+      <w:r>
+        <w:rPr>
+          <w:rFonts w:cstheme="minorHAnsi"/>
+        </w:rPr>
+        <w:t xml:space="preserve"> </w:t>
+      </w:r>
+      <w:proofErr w:type="spellStart"/>
+      <w:r>
+        <w:rPr>
+          <w:rFonts w:cstheme="minorHAnsi"/>
+        </w:rPr>
+        <w:t>personal</w:t>
+      </w:r>
+      <w:proofErr w:type="spellEnd"/>
+      <w:r>
+        <w:rPr>
+          <w:rFonts w:cstheme="minorHAnsi"/>
+        </w:rPr>
+        <w:t xml:space="preserve"> </w:t>
+      </w:r>
+      <w:proofErr w:type="spellStart"/>
+      <w:r>
+        <w:rPr>
+          <w:rFonts w:cstheme="minorHAnsi"/>
+        </w:rPr>
+        <w:t>research</w:t>
+      </w:r>
+      <w:proofErr w:type="spellEnd"/>
+      <w:r>
+        <w:rPr>
+          <w:rFonts w:cstheme="minorHAnsi"/>
+        </w:rPr>
+        <w:t xml:space="preserve"> questions?</w:t>
+      </w:r>
+      <w:r>
+        <w:rPr>
+          <w:rFonts w:cstheme="minorHAnsi"/>
+        </w:rPr>
+        <w:t xml:space="preserve"> </w:t>
+      </w:r>
+      <w:r>
+        <w:rPr>
+          <w:rFonts w:cstheme="minorHAnsi"/>
+        </w:rPr>
+        <w:t xml:space="preserve"> </w:t>
+      </w:r>
+      <w:proofErr w:type="spellStart"/>
+      <w:r>
+        <w:rPr>
+          <w:rFonts w:cstheme="minorHAnsi"/>
+        </w:rPr>
+        <w:t>Explain</w:t>
+      </w:r>
+      <w:proofErr w:type="spellEnd"/>
+      <w:r>
+        <w:rPr>
+          <w:rFonts w:cstheme="minorHAnsi"/>
+        </w:rPr>
+        <w:t>.</w:t>
+      </w:r>
+    </w:p>
+    <w:p>
+      <w:pPr>
+        <w:pStyle w:val="ListParagraph"/>
+        <w:numPr>
+          <w:ilvl w:val="0"/>
+          <w:numId w:val="1"/>
+        </w:numPr>
+        <w:jc w:val="both"/>
+        <w:rPr>
+          <w:rFonts w:cstheme="minorHAnsi"/>
+          <w:lang w:val="en-US"/>
+        </w:rPr>
+      </w:pPr>
+      <w:r>
+        <w:rPr>
+          <w:rFonts w:cstheme="minorHAnsi"/>
+          <w:lang w:val="en-US"/>
+        </w:rPr>
+        <w:t>What do you think about :</w:t>
+      </w:r>
+    </w:p>
+    <w:p>
+      <w:pPr>
+        <w:pStyle w:val="ListParagraph"/>
+        <w:numPr>
+          <w:ilvl w:val="1"/>
+          <w:numId w:val="1"/>
+        </w:numPr>
+        <w:jc w:val="both"/>
+        <w:rPr>
+          <w:rFonts w:cstheme="minorHAnsi"/>
+        </w:rPr>
+      </w:pPr>
+      <w:proofErr w:type="spellStart"/>
+      <w:r>
+        <w:rPr>
+          <w:rFonts w:cstheme="minorHAnsi"/>
+        </w:rPr>
+        <w:t>Preparatory</w:t>
+      </w:r>
+      <w:proofErr w:type="spellEnd"/>
+      <w:r>
+        <w:rPr>
+          <w:rFonts w:cstheme="minorHAnsi"/>
+        </w:rPr>
+        <w:t xml:space="preserve"> </w:t>
+      </w:r>
+      <w:proofErr w:type="spellStart"/>
+      <w:r>
+        <w:rPr>
+          <w:rFonts w:cstheme="minorHAnsi"/>
+        </w:rPr>
+        <w:t>tutorials</w:t>
+      </w:r>
+      <w:proofErr w:type="spellEnd"/>
+      <w:r>
+        <w:rPr>
+          <w:rFonts w:cstheme="minorHAnsi"/>
+        </w:rPr>
+        <w:t> ?</w:t>
+      </w:r>
+    </w:p>
+    <w:p>
+      <w:pPr>
+        <w:pStyle w:val="ListParagraph"/>
+        <w:numPr>
+          <w:ilvl w:val="1"/>
+          <w:numId w:val="1"/>
+        </w:numPr>
+        <w:jc w:val="both"/>
+        <w:rPr>
+          <w:rFonts w:cstheme="minorHAnsi"/>
+        </w:rPr>
+      </w:pPr>
+      <w:proofErr w:type="spellStart"/>
+      <w:r>
+        <w:rPr>
+          <w:rFonts w:cstheme="minorHAnsi"/>
+        </w:rPr>
+        <w:t>Preparatory</w:t>
+      </w:r>
+      <w:proofErr w:type="spellEnd"/>
+      <w:r>
+        <w:rPr>
+          <w:rFonts w:cstheme="minorHAnsi"/>
+        </w:rPr>
+        <w:t xml:space="preserve"> </w:t>
+      </w:r>
+      <w:proofErr w:type="spellStart"/>
+      <w:r>
+        <w:rPr>
+          <w:rFonts w:cstheme="minorHAnsi"/>
+        </w:rPr>
+        <w:t>assignment</w:t>
+      </w:r>
+      <w:proofErr w:type="spellEnd"/>
+      <w:r>
+        <w:rPr>
+          <w:rFonts w:cstheme="minorHAnsi"/>
+        </w:rPr>
+        <w:t> ?</w:t>
+      </w:r>
+      <w:bookmarkStart w:id="0" w:name="_GoBack"/>
+      <w:bookmarkEnd w:id="0"/>
+    </w:p>
+    <w:p>
+      <w:pPr>
+        <w:pStyle w:val="ListParagraph"/>
+        <w:numPr>
+          <w:ilvl w:val="0"/>
+          <w:numId w:val="1"/>
+        </w:numPr>
+        <w:jc w:val="both"/>
+        <w:rPr>
+          <w:rFonts w:cstheme="minorHAnsi"/>
+          <w:lang w:val="en-US"/>
+        </w:rPr>
+      </w:pPr>
+      <w:r>
+        <w:rPr>
+          <w:rFonts w:cstheme="minorHAnsi"/>
+          <w:lang w:val="en-US"/>
+        </w:rPr>
+        <w:t>Are there any surprises (positive and / or negative) about the objectives and the content ?</w:t>
+      </w:r>
+    </w:p>
+    <w:p>
+      <w:pPr>
+        <w:pStyle w:val="ListParagraph"/>
+        <w:jc w:val="both"/>
+        <w:rPr>
+          <w:rFonts w:cstheme="minorHAnsi"/>
+          <w:lang w:val="en-US"/>
+        </w:rPr>
+      </w:pPr>
+    </w:p>
+    <w:p>
+      <w:pPr>
+        <w:pStyle w:val="ListParagraph"/>
+        <w:numPr>
+          <w:ilvl w:val="0"/>
+          <w:numId w:val="1"/>
+        </w:numPr>
+        <w:jc w:val="both"/>
+        <w:rPr>
+          <w:rFonts w:cstheme="minorHAnsi"/>
+          <w:lang w:val="en-US"/>
+        </w:rPr>
+      </w:pPr>
+      <w:r>
+        <w:rPr>
+          <w:rFonts w:cstheme="minorHAnsi"/>
+          <w:lang w:val="en-US"/>
+        </w:rPr>
+        <w:t>What is your opinion of:</w:t>
+      </w:r>
+    </w:p>
+    <w:p>
+      <w:pPr>
+        <w:pStyle w:val="ListParagraph"/>
+        <w:numPr>
+          <w:ilvl w:val="1"/>
+          <w:numId w:val="1"/>
+        </w:numPr>
+        <w:jc w:val="both"/>
+        <w:rPr>
+          <w:rFonts w:cstheme="minorHAnsi"/>
+          <w:lang w:val="en-US"/>
+        </w:rPr>
+      </w:pPr>
+      <w:r>
+        <w:rPr>
+          <w:rFonts w:cstheme="minorHAnsi"/>
+          <w:lang w:val="en-US"/>
+        </w:rPr>
+        <w:t xml:space="preserve">The length and order of the sessions (road map)? </w:t>
+      </w:r>
+    </w:p>
+    <w:p>
+      <w:pPr>
+        <w:pStyle w:val="ListParagraph"/>
+        <w:numPr>
+          <w:ilvl w:val="1"/>
+          <w:numId w:val="1"/>
+        </w:numPr>
+        <w:jc w:val="both"/>
+        <w:rPr>
+          <w:rFonts w:cstheme="minorHAnsi"/>
+          <w:lang w:val="en-US"/>
+        </w:rPr>
+      </w:pPr>
+      <w:r>
+        <w:rPr>
+          <w:rFonts w:cstheme="minorHAnsi"/>
+          <w:lang w:val="en-US"/>
+        </w:rPr>
+        <w:t>The language of the workshop ? Would you prefer more in French or Malagasy or English?</w:t>
+      </w:r>
+    </w:p>
+    <w:p>
+      <w:pPr>
+        <w:pStyle w:val="ListParagraph"/>
+        <w:numPr>
+          <w:ilvl w:val="1"/>
+          <w:numId w:val="1"/>
+        </w:numPr>
+        <w:jc w:val="both"/>
+        <w:rPr>
+          <w:rFonts w:cstheme="minorHAnsi"/>
+        </w:rPr>
+      </w:pPr>
+      <w:r>
+        <w:rPr>
+          <w:rFonts w:cstheme="minorHAnsi"/>
+        </w:rPr>
+        <w:t xml:space="preserve">The </w:t>
+      </w:r>
+      <w:proofErr w:type="spellStart"/>
+      <w:r>
+        <w:rPr>
+          <w:rFonts w:cstheme="minorHAnsi"/>
+        </w:rPr>
+        <w:t>methods</w:t>
+      </w:r>
+      <w:proofErr w:type="spellEnd"/>
+      <w:r>
+        <w:rPr>
+          <w:rFonts w:cstheme="minorHAnsi"/>
+        </w:rPr>
+        <w:t xml:space="preserve"> :</w:t>
+      </w:r>
+    </w:p>
+    <w:p>
+      <w:pPr>
+        <w:pStyle w:val="ListParagraph"/>
+        <w:numPr>
+          <w:ilvl w:val="2"/>
+          <w:numId w:val="1"/>
+        </w:numPr>
+        <w:jc w:val="both"/>
+        <w:rPr>
+          <w:rFonts w:cstheme="minorHAnsi"/>
+        </w:rPr>
+      </w:pPr>
+      <w:r>
+        <w:rPr>
+          <w:rFonts w:cstheme="minorHAnsi"/>
+        </w:rPr>
+        <w:t>Lecture</w:t>
+      </w:r>
+    </w:p>
+    <w:p>
+      <w:pPr>
+        <w:pStyle w:val="ListParagraph"/>
+        <w:numPr>
+          <w:ilvl w:val="2"/>
+          <w:numId w:val="1"/>
+        </w:numPr>
+        <w:jc w:val="both"/>
+        <w:rPr>
+          <w:rFonts w:cstheme="minorHAnsi"/>
+        </w:rPr>
+      </w:pPr>
+      <w:r>
+        <w:rPr>
+          <w:rFonts w:cstheme="minorHAnsi"/>
+        </w:rPr>
+        <w:t>Tutorial</w:t>
+      </w:r>
+    </w:p>
+    <w:p>
+      <w:pPr>
+        <w:pStyle w:val="ListParagraph"/>
+        <w:numPr>
+          <w:ilvl w:val="2"/>
+          <w:numId w:val="1"/>
+        </w:numPr>
+        <w:jc w:val="both"/>
+        <w:rPr>
+          <w:rFonts w:cstheme="minorHAnsi"/>
+        </w:rPr>
+      </w:pPr>
+      <w:proofErr w:type="spellStart"/>
+      <w:r>
+        <w:rPr>
+          <w:rFonts w:cstheme="minorHAnsi"/>
+        </w:rPr>
+        <w:t>Exercise</w:t>
+      </w:r>
+      <w:proofErr w:type="spellEnd"/>
+    </w:p>
+    <w:p>
+      <w:pPr>
+        <w:pStyle w:val="ListParagraph"/>
+        <w:numPr>
+          <w:ilvl w:val="2"/>
+          <w:numId w:val="1"/>
+        </w:numPr>
+        <w:jc w:val="both"/>
+        <w:rPr>
+          <w:rFonts w:cstheme="minorHAnsi"/>
+        </w:rPr>
+      </w:pPr>
+      <w:r>
+        <w:rPr>
+          <w:rFonts w:cstheme="minorHAnsi"/>
+        </w:rPr>
+        <w:t xml:space="preserve">Small group session </w:t>
+      </w:r>
+    </w:p>
+    <w:p>
+      <w:pPr>
+        <w:pStyle w:val="ListParagraph"/>
+        <w:rPr>
+          <w:rFonts w:cstheme="minorHAnsi"/>
+        </w:rPr>
+      </w:pPr>
+    </w:p>
+    <w:p>
+      <w:pPr>
+        <w:pStyle w:val="ListParagraph"/>
+        <w:numPr>
+          <w:ilvl w:val="0"/>
+          <w:numId w:val="1"/>
+        </w:numPr>
+        <w:jc w:val="both"/>
+        <w:rPr>
+          <w:rFonts w:cstheme="minorHAnsi"/>
+          <w:lang w:val="en-US"/>
+        </w:rPr>
+      </w:pPr>
+      <w:r>
+        <w:rPr>
+          <w:rFonts w:cstheme="minorHAnsi"/>
+          <w:lang w:val="en-US"/>
+        </w:rPr>
+        <w:t>Do you have specific problems to understand (or to be involved to) each session? Please provide feedback on the following sessions (lecture - tutorial – exercise - small group session):</w:t>
+      </w:r>
+    </w:p>
+    <w:p>
+      <w:pPr>
+        <w:pStyle w:val="ListParagraph"/>
+        <w:numPr>
+          <w:ilvl w:val="1"/>
+          <w:numId w:val="1"/>
+        </w:numPr>
+        <w:jc w:val="both"/>
+        <w:rPr>
+          <w:rFonts w:cstheme="minorHAnsi"/>
+        </w:rPr>
+      </w:pPr>
+      <w:r>
+        <w:rPr>
+          <w:rFonts w:cstheme="minorHAnsi"/>
+          <w:b/>
+        </w:rPr>
+        <w:t xml:space="preserve">R </w:t>
+      </w:r>
+      <w:proofErr w:type="spellStart"/>
+      <w:r>
+        <w:rPr>
+          <w:rFonts w:cstheme="minorHAnsi"/>
+          <w:b/>
+        </w:rPr>
+        <w:t>Bootcamp</w:t>
+      </w:r>
+      <w:proofErr w:type="spellEnd"/>
+      <w:r>
+        <w:rPr>
+          <w:rFonts w:cstheme="minorHAnsi"/>
+          <w:b/>
+        </w:rPr>
+        <w:t xml:space="preserve"> (Saturday</w:t>
+      </w:r>
+      <w:r>
+        <w:rPr>
+          <w:rFonts w:cstheme="minorHAnsi"/>
+          <w:b/>
+        </w:rPr>
+        <w:t>/Sunday</w:t>
+      </w:r>
+      <w:r>
+        <w:rPr>
+          <w:rFonts w:cstheme="minorHAnsi"/>
+          <w:b/>
+        </w:rPr>
+        <w:t>)</w:t>
+      </w:r>
+    </w:p>
+    <w:p>
+      <w:pPr>
+        <w:pStyle w:val="ListParagraph"/>
+        <w:numPr>
+          <w:ilvl w:val="2"/>
+          <w:numId w:val="1"/>
+        </w:numPr>
+        <w:jc w:val="both"/>
+        <w:rPr>
+          <w:rFonts w:cstheme="minorHAnsi"/>
+          <w:lang w:val="en-US"/>
+        </w:rPr>
+      </w:pPr>
+      <w:r>
+        <w:rPr>
+          <w:rFonts w:cstheme="minorHAnsi"/>
+          <w:lang w:val="en-US"/>
+        </w:rPr>
+        <w:t>Intro to R Studio</w:t>
+      </w:r>
+      <w:r>
+        <w:rPr>
+          <w:rFonts w:cstheme="minorHAnsi"/>
+          <w:lang w:val="en-US"/>
+        </w:rPr>
+        <w:t xml:space="preserve"> (</w:t>
+      </w:r>
+      <w:proofErr w:type="spellStart"/>
+      <w:r>
+        <w:rPr>
+          <w:rFonts w:cstheme="minorHAnsi"/>
+          <w:lang w:val="en-US"/>
+        </w:rPr>
+        <w:t>Fidy</w:t>
+      </w:r>
+      <w:proofErr w:type="spellEnd"/>
+      <w:r>
+        <w:rPr>
+          <w:rFonts w:cstheme="minorHAnsi"/>
+          <w:lang w:val="en-US"/>
+        </w:rPr>
+        <w:t>)</w:t>
+      </w:r>
+    </w:p>
+    <w:p>
+      <w:pPr>
+        <w:pStyle w:val="ListParagraph"/>
+        <w:numPr>
+          <w:ilvl w:val="2"/>
+          <w:numId w:val="1"/>
+        </w:numPr>
+        <w:jc w:val="both"/>
+        <w:rPr>
+          <w:rFonts w:cstheme="minorHAnsi"/>
+          <w:lang w:val="en-US"/>
+        </w:rPr>
+      </w:pPr>
+      <w:r>
+        <w:rPr>
+          <w:rFonts w:cstheme="minorHAnsi"/>
+          <w:lang w:val="en-US"/>
+        </w:rPr>
+        <w:t>Data Visualization and Exploration</w:t>
+      </w:r>
+      <w:r>
+        <w:rPr>
+          <w:rFonts w:cstheme="minorHAnsi"/>
+          <w:lang w:val="en-US"/>
+        </w:rPr>
+        <w:t xml:space="preserve"> (Christian)</w:t>
+      </w:r>
+    </w:p>
+    <w:p>
+      <w:pPr>
+        <w:pStyle w:val="ListParagraph"/>
+        <w:numPr>
+          <w:ilvl w:val="2"/>
+          <w:numId w:val="1"/>
+        </w:numPr>
+        <w:jc w:val="both"/>
+        <w:rPr>
+          <w:rFonts w:cstheme="minorHAnsi"/>
+          <w:lang w:val="en-US"/>
+        </w:rPr>
+      </w:pPr>
+      <w:r>
+        <w:rPr>
+          <w:rFonts w:cstheme="minorHAnsi"/>
+          <w:lang w:val="en-US"/>
+        </w:rPr>
+        <w:t>For-Loops, If-Else Statements, and Functions</w:t>
+      </w:r>
+      <w:r>
+        <w:rPr>
+          <w:rFonts w:cstheme="minorHAnsi"/>
+          <w:lang w:val="en-US"/>
+        </w:rPr>
+        <w:t xml:space="preserve"> (</w:t>
+      </w:r>
+      <w:proofErr w:type="spellStart"/>
+      <w:r>
+        <w:rPr>
+          <w:rFonts w:cstheme="minorHAnsi"/>
+          <w:lang w:val="en-US"/>
+        </w:rPr>
+        <w:t>Fidy</w:t>
+      </w:r>
+      <w:proofErr w:type="spellEnd"/>
+      <w:r>
+        <w:rPr>
+          <w:rFonts w:cstheme="minorHAnsi"/>
+          <w:lang w:val="en-US"/>
+        </w:rPr>
+        <w:t>)</w:t>
+      </w:r>
+    </w:p>
+    <w:p>
+      <w:pPr>
+        <w:pStyle w:val="ListParagraph"/>
+        <w:numPr>
+          <w:ilvl w:val="2"/>
+          <w:numId w:val="1"/>
+        </w:numPr>
+        <w:jc w:val="both"/>
+        <w:rPr>
+          <w:rFonts w:cstheme="minorHAnsi"/>
+        </w:rPr>
+      </w:pPr>
+      <w:r>
+        <w:rPr>
+          <w:rFonts w:cstheme="minorHAnsi"/>
+        </w:rPr>
+        <w:t xml:space="preserve">Data </w:t>
+      </w:r>
+      <w:proofErr w:type="spellStart"/>
+      <w:r>
+        <w:rPr>
+          <w:rFonts w:cstheme="minorHAnsi"/>
+        </w:rPr>
+        <w:t>Cleaning</w:t>
+      </w:r>
+      <w:proofErr w:type="spellEnd"/>
+      <w:r>
+        <w:rPr>
+          <w:rFonts w:cstheme="minorHAnsi"/>
+        </w:rPr>
+        <w:t xml:space="preserve"> (Christian)</w:t>
+      </w:r>
+    </w:p>
+    <w:p>
+      <w:pPr>
+        <w:pStyle w:val="ListParagraph"/>
+        <w:numPr>
+          <w:ilvl w:val="2"/>
+          <w:numId w:val="1"/>
+        </w:numPr>
+        <w:jc w:val="both"/>
+        <w:rPr>
+          <w:rFonts w:cstheme="minorHAnsi"/>
+          <w:lang w:val="en-US"/>
+        </w:rPr>
+      </w:pPr>
+      <w:r>
+        <w:rPr>
+          <w:rFonts w:cstheme="minorHAnsi"/>
+          <w:lang w:val="en-US"/>
+        </w:rPr>
+        <w:t>Intro to Spatial Visualization/Plotting (</w:t>
+      </w:r>
+      <w:proofErr w:type="spellStart"/>
+      <w:r>
+        <w:rPr>
+          <w:rFonts w:cstheme="minorHAnsi"/>
+          <w:lang w:val="en-US"/>
+        </w:rPr>
+        <w:t>Fidy</w:t>
+      </w:r>
+      <w:proofErr w:type="spellEnd"/>
+      <w:r>
+        <w:rPr>
+          <w:rFonts w:cstheme="minorHAnsi"/>
+          <w:lang w:val="en-US"/>
+        </w:rPr>
+        <w:t>)</w:t>
+      </w:r>
+    </w:p>
+    <w:p>
+      <w:pPr>
+        <w:pStyle w:val="ListParagraph"/>
+        <w:numPr>
+          <w:ilvl w:val="1"/>
+          <w:numId w:val="1"/>
+        </w:numPr>
+        <w:jc w:val="both"/>
+        <w:rPr>
+          <w:rFonts w:cstheme="minorHAnsi"/>
+        </w:rPr>
+      </w:pPr>
+      <w:r>
+        <w:rPr>
+          <w:rFonts w:cstheme="minorHAnsi"/>
+          <w:b/>
+        </w:rPr>
+        <w:t>Tuesday</w:t>
+      </w:r>
+      <w:r>
+        <w:rPr>
+          <w:rFonts w:cstheme="minorHAnsi"/>
+          <w:b/>
+        </w:rPr>
+        <w:t xml:space="preserve">, </w:t>
+      </w:r>
+      <w:proofErr w:type="spellStart"/>
+      <w:r>
+        <w:rPr>
+          <w:rFonts w:cstheme="minorHAnsi"/>
+          <w:b/>
+        </w:rPr>
+        <w:t>January</w:t>
+      </w:r>
+      <w:proofErr w:type="spellEnd"/>
+      <w:r>
+        <w:rPr>
+          <w:rFonts w:cstheme="minorHAnsi"/>
+          <w:b/>
+        </w:rPr>
+        <w:t xml:space="preserve"> </w:t>
+      </w:r>
+      <w:r>
+        <w:rPr>
+          <w:rFonts w:cstheme="minorHAnsi"/>
+          <w:b/>
+        </w:rPr>
+        <w:t xml:space="preserve">7, </w:t>
+      </w:r>
+      <w:proofErr w:type="spellStart"/>
+      <w:r>
+        <w:rPr>
+          <w:rFonts w:cstheme="minorHAnsi"/>
+          <w:b/>
+        </w:rPr>
+        <w:t>Understanding</w:t>
+      </w:r>
+      <w:proofErr w:type="spellEnd"/>
+      <w:r>
+        <w:rPr>
+          <w:rFonts w:cstheme="minorHAnsi"/>
+          <w:b/>
+        </w:rPr>
+        <w:t xml:space="preserve"> </w:t>
+      </w:r>
+      <w:proofErr w:type="spellStart"/>
+      <w:r>
+        <w:rPr>
+          <w:rFonts w:cstheme="minorHAnsi"/>
+          <w:b/>
+        </w:rPr>
+        <w:t>Your</w:t>
+      </w:r>
+      <w:proofErr w:type="spellEnd"/>
+      <w:r>
+        <w:rPr>
+          <w:rFonts w:cstheme="minorHAnsi"/>
+          <w:b/>
+        </w:rPr>
+        <w:t xml:space="preserve"> System</w:t>
+      </w:r>
+    </w:p>
+    <w:p>
+      <w:pPr>
+        <w:pStyle w:val="ListParagraph"/>
+        <w:numPr>
+          <w:ilvl w:val="2"/>
+          <w:numId w:val="1"/>
+        </w:numPr>
+        <w:jc w:val="both"/>
+        <w:rPr>
+          <w:rFonts w:cstheme="minorHAnsi"/>
+          <w:lang w:val="en-US"/>
+        </w:rPr>
+      </w:pPr>
+      <w:r>
+        <w:rPr>
+          <w:rFonts w:cstheme="minorHAnsi"/>
+          <w:lang w:val="en-US"/>
+        </w:rPr>
+        <w:t>Intro to Ecology and Epidemiology (Cara</w:t>
+      </w:r>
+    </w:p>
+    <w:p>
+      <w:pPr>
+        <w:pStyle w:val="ListParagraph"/>
+        <w:numPr>
+          <w:ilvl w:val="2"/>
+          <w:numId w:val="1"/>
+        </w:numPr>
+        <w:jc w:val="both"/>
+        <w:rPr>
+          <w:rFonts w:cstheme="minorHAnsi"/>
+        </w:rPr>
+      </w:pPr>
+      <w:r>
+        <w:rPr>
+          <w:rFonts w:cstheme="minorHAnsi"/>
+          <w:lang w:val="en-US"/>
+        </w:rPr>
+        <w:t xml:space="preserve">What are We Doing Here? </w:t>
+      </w:r>
+      <w:r>
+        <w:rPr>
+          <w:rFonts w:cstheme="minorHAnsi"/>
+        </w:rPr>
+        <w:t xml:space="preserve">Data and </w:t>
+      </w:r>
+      <w:proofErr w:type="spellStart"/>
+      <w:r>
+        <w:rPr>
+          <w:rFonts w:cstheme="minorHAnsi"/>
+        </w:rPr>
+        <w:t>Models</w:t>
+      </w:r>
+      <w:proofErr w:type="spellEnd"/>
+      <w:r>
+        <w:rPr>
+          <w:rFonts w:cstheme="minorHAnsi"/>
+        </w:rPr>
+        <w:t xml:space="preserve"> (</w:t>
+      </w:r>
+      <w:proofErr w:type="spellStart"/>
+      <w:r>
+        <w:rPr>
+          <w:rFonts w:cstheme="minorHAnsi"/>
+        </w:rPr>
+        <w:t>Tanjona</w:t>
+      </w:r>
+      <w:proofErr w:type="spellEnd"/>
+      <w:r>
+        <w:rPr>
+          <w:rFonts w:cstheme="minorHAnsi"/>
+        </w:rPr>
+        <w:t>)</w:t>
+      </w:r>
+    </w:p>
+    <w:p>
+      <w:pPr>
+        <w:pStyle w:val="ListParagraph"/>
+        <w:numPr>
+          <w:ilvl w:val="2"/>
+          <w:numId w:val="1"/>
+        </w:numPr>
+        <w:jc w:val="both"/>
+        <w:rPr>
+          <w:rFonts w:cstheme="minorHAnsi"/>
+        </w:rPr>
+      </w:pPr>
+      <w:r>
+        <w:rPr>
+          <w:rFonts w:cstheme="minorHAnsi"/>
+        </w:rPr>
+        <w:t xml:space="preserve">Math </w:t>
+      </w:r>
+      <w:proofErr w:type="spellStart"/>
+      <w:r>
+        <w:rPr>
+          <w:rFonts w:cstheme="minorHAnsi"/>
+        </w:rPr>
+        <w:t>Review</w:t>
+      </w:r>
+      <w:proofErr w:type="spellEnd"/>
+      <w:r>
+        <w:rPr>
+          <w:rFonts w:cstheme="minorHAnsi"/>
+        </w:rPr>
+        <w:t xml:space="preserve"> (</w:t>
+      </w:r>
+      <w:proofErr w:type="spellStart"/>
+      <w:r>
+        <w:rPr>
+          <w:rFonts w:cstheme="minorHAnsi"/>
+        </w:rPr>
+        <w:t>Tanjona</w:t>
+      </w:r>
+      <w:proofErr w:type="spellEnd"/>
+      <w:r>
+        <w:rPr>
+          <w:rFonts w:cstheme="minorHAnsi"/>
+        </w:rPr>
+        <w:t>)</w:t>
+      </w:r>
+    </w:p>
+    <w:p>
+      <w:pPr>
+        <w:pStyle w:val="ListParagraph"/>
+        <w:numPr>
+          <w:ilvl w:val="2"/>
+          <w:numId w:val="1"/>
+        </w:numPr>
+        <w:jc w:val="both"/>
+        <w:rPr>
+          <w:rFonts w:cstheme="minorHAnsi"/>
+        </w:rPr>
+      </w:pPr>
+      <w:proofErr w:type="spellStart"/>
+      <w:r>
+        <w:rPr>
+          <w:rFonts w:cstheme="minorHAnsi"/>
+        </w:rPr>
+        <w:t>Student</w:t>
+      </w:r>
+      <w:proofErr w:type="spellEnd"/>
+      <w:r>
+        <w:rPr>
+          <w:rFonts w:cstheme="minorHAnsi"/>
+        </w:rPr>
+        <w:t xml:space="preserve"> </w:t>
+      </w:r>
+      <w:proofErr w:type="spellStart"/>
+      <w:r>
+        <w:rPr>
+          <w:rFonts w:cstheme="minorHAnsi"/>
+        </w:rPr>
+        <w:t>Opening</w:t>
+      </w:r>
+      <w:proofErr w:type="spellEnd"/>
+      <w:r>
+        <w:rPr>
+          <w:rFonts w:cstheme="minorHAnsi"/>
+        </w:rPr>
+        <w:t xml:space="preserve"> Slide </w:t>
+      </w:r>
+      <w:proofErr w:type="spellStart"/>
+      <w:r>
+        <w:rPr>
+          <w:rFonts w:cstheme="minorHAnsi"/>
+        </w:rPr>
+        <w:t>Presentations</w:t>
+      </w:r>
+      <w:proofErr w:type="spellEnd"/>
+    </w:p>
+    <w:p>
+      <w:pPr>
+        <w:pStyle w:val="ListParagraph"/>
+        <w:numPr>
+          <w:ilvl w:val="2"/>
+          <w:numId w:val="1"/>
+        </w:numPr>
+        <w:jc w:val="both"/>
+        <w:rPr>
+          <w:rFonts w:cstheme="minorHAnsi"/>
+        </w:rPr>
+      </w:pPr>
+      <w:proofErr w:type="spellStart"/>
+      <w:r>
+        <w:rPr>
+          <w:rFonts w:cstheme="minorHAnsi"/>
+        </w:rPr>
+        <w:t>Formulating</w:t>
+      </w:r>
+      <w:proofErr w:type="spellEnd"/>
+      <w:r>
+        <w:rPr>
+          <w:rFonts w:cstheme="minorHAnsi"/>
+        </w:rPr>
+        <w:t xml:space="preserve"> </w:t>
+      </w:r>
+      <w:proofErr w:type="spellStart"/>
+      <w:r>
+        <w:rPr>
+          <w:rFonts w:cstheme="minorHAnsi"/>
+        </w:rPr>
+        <w:t>Research</w:t>
+      </w:r>
+      <w:proofErr w:type="spellEnd"/>
+      <w:r>
+        <w:rPr>
+          <w:rFonts w:cstheme="minorHAnsi"/>
+        </w:rPr>
+        <w:t xml:space="preserve"> Questions (Cara)</w:t>
+      </w:r>
+    </w:p>
+    <w:p>
+      <w:pPr>
+        <w:pStyle w:val="ListParagraph"/>
+        <w:numPr>
+          <w:ilvl w:val="2"/>
+          <w:numId w:val="1"/>
+        </w:numPr>
+        <w:jc w:val="both"/>
+        <w:rPr>
+          <w:rFonts w:cstheme="minorHAnsi"/>
+          <w:lang w:val="en-US"/>
+        </w:rPr>
+      </w:pPr>
+      <w:r>
+        <w:rPr>
+          <w:rFonts w:cstheme="minorHAnsi"/>
+          <w:lang w:val="en-US"/>
+        </w:rPr>
+        <w:t>Study Design and Data Collection (Sarah)</w:t>
+      </w:r>
+    </w:p>
+    <w:p>
+      <w:pPr>
+        <w:pStyle w:val="ListParagraph"/>
+        <w:numPr>
+          <w:ilvl w:val="1"/>
+          <w:numId w:val="1"/>
+        </w:numPr>
+        <w:jc w:val="both"/>
+        <w:rPr>
+          <w:rFonts w:cstheme="minorHAnsi"/>
+          <w:lang w:val="en-US"/>
+        </w:rPr>
+      </w:pPr>
+      <w:r>
+        <w:rPr>
+          <w:rFonts w:cstheme="minorHAnsi"/>
+          <w:b/>
+          <w:lang w:val="en-US"/>
+        </w:rPr>
+        <w:t>Wednesday, January 8, Building Simple Models</w:t>
+      </w:r>
+    </w:p>
+    <w:p>
+      <w:pPr>
+        <w:pStyle w:val="ListParagraph"/>
+        <w:numPr>
+          <w:ilvl w:val="2"/>
+          <w:numId w:val="1"/>
+        </w:numPr>
+        <w:jc w:val="both"/>
+        <w:rPr>
+          <w:rFonts w:cstheme="minorHAnsi"/>
+          <w:lang w:val="en-US"/>
+        </w:rPr>
+      </w:pPr>
+      <w:r>
+        <w:rPr>
+          <w:rFonts w:cstheme="minorHAnsi"/>
+          <w:lang w:val="en-US"/>
+        </w:rPr>
+        <w:t>Linear Regression and Simple Statistics (</w:t>
+      </w:r>
+      <w:proofErr w:type="spellStart"/>
+      <w:r>
+        <w:rPr>
+          <w:rFonts w:cstheme="minorHAnsi"/>
+          <w:lang w:val="en-US"/>
+        </w:rPr>
+        <w:t>Fara</w:t>
+      </w:r>
+      <w:proofErr w:type="spellEnd"/>
+      <w:r>
+        <w:rPr>
+          <w:rFonts w:cstheme="minorHAnsi"/>
+          <w:lang w:val="en-US"/>
+        </w:rPr>
+        <w:t>)</w:t>
+      </w:r>
+    </w:p>
+    <w:p>
+      <w:pPr>
+        <w:pStyle w:val="ListParagraph"/>
+        <w:numPr>
+          <w:ilvl w:val="2"/>
+          <w:numId w:val="1"/>
+        </w:numPr>
+        <w:jc w:val="both"/>
+        <w:rPr>
+          <w:rFonts w:cstheme="minorHAnsi"/>
+        </w:rPr>
+      </w:pPr>
+      <w:proofErr w:type="spellStart"/>
+      <w:r>
+        <w:rPr>
+          <w:rFonts w:cstheme="minorHAnsi"/>
+        </w:rPr>
+        <w:t>Dynamical</w:t>
+      </w:r>
+      <w:proofErr w:type="spellEnd"/>
+      <w:r>
+        <w:rPr>
+          <w:rFonts w:cstheme="minorHAnsi"/>
+        </w:rPr>
+        <w:t xml:space="preserve"> Fever (Mentors+ Christian/</w:t>
+      </w:r>
+      <w:proofErr w:type="spellStart"/>
+      <w:r>
+        <w:rPr>
+          <w:rFonts w:cstheme="minorHAnsi"/>
+        </w:rPr>
+        <w:t>Fara</w:t>
+      </w:r>
+      <w:proofErr w:type="spellEnd"/>
+      <w:r>
+        <w:rPr>
+          <w:rFonts w:cstheme="minorHAnsi"/>
+        </w:rPr>
+        <w:t>)</w:t>
+      </w:r>
+    </w:p>
+    <w:p>
+      <w:pPr>
+        <w:pStyle w:val="ListParagraph"/>
+        <w:numPr>
+          <w:ilvl w:val="2"/>
+          <w:numId w:val="1"/>
+        </w:numPr>
+        <w:jc w:val="both"/>
+        <w:rPr>
+          <w:rFonts w:cstheme="minorHAnsi"/>
+          <w:lang w:val="en-US"/>
+        </w:rPr>
+      </w:pPr>
+      <w:r>
+        <w:rPr>
+          <w:rFonts w:cstheme="minorHAnsi"/>
+          <w:lang w:val="en-US"/>
+        </w:rPr>
+        <w:t>Introduction to Compartmental Modeling</w:t>
+      </w:r>
+      <w:r>
+        <w:rPr>
+          <w:rFonts w:cstheme="minorHAnsi"/>
+          <w:lang w:val="en-US"/>
+        </w:rPr>
+        <w:t xml:space="preserve"> Lecture</w:t>
+      </w:r>
+      <w:r>
+        <w:rPr>
+          <w:rFonts w:cstheme="minorHAnsi"/>
+          <w:lang w:val="en-US"/>
+        </w:rPr>
+        <w:t xml:space="preserve"> (Cara)</w:t>
+      </w:r>
+    </w:p>
+    <w:p>
+      <w:pPr>
+        <w:pStyle w:val="ListParagraph"/>
+        <w:numPr>
+          <w:ilvl w:val="2"/>
+          <w:numId w:val="1"/>
+        </w:numPr>
+        <w:jc w:val="both"/>
+        <w:rPr>
+          <w:rFonts w:cstheme="minorHAnsi"/>
+          <w:lang w:val="en-US"/>
+        </w:rPr>
+      </w:pPr>
+      <w:r>
+        <w:rPr>
+          <w:rFonts w:cstheme="minorHAnsi"/>
+          <w:lang w:val="en-US"/>
+        </w:rPr>
+        <w:t>Refining Research Questions for Modeling (Small Groups)</w:t>
+      </w:r>
+    </w:p>
+    <w:p>
+      <w:pPr>
+        <w:pStyle w:val="ListParagraph"/>
+        <w:numPr>
+          <w:ilvl w:val="1"/>
+          <w:numId w:val="1"/>
+        </w:numPr>
+        <w:jc w:val="both"/>
+        <w:rPr>
+          <w:rFonts w:cstheme="minorHAnsi"/>
+          <w:lang w:val="en-US"/>
+        </w:rPr>
+      </w:pPr>
+      <w:r>
+        <w:rPr>
+          <w:rFonts w:cstheme="minorHAnsi"/>
+          <w:b/>
+          <w:lang w:val="en-US"/>
+        </w:rPr>
+        <w:t>Thursday</w:t>
+      </w:r>
+      <w:r>
+        <w:rPr>
+          <w:rFonts w:cstheme="minorHAnsi"/>
+          <w:b/>
+          <w:lang w:val="en-US"/>
+        </w:rPr>
+        <w:t xml:space="preserve"> January </w:t>
+      </w:r>
+      <w:r>
+        <w:rPr>
+          <w:rFonts w:cstheme="minorHAnsi"/>
+          <w:b/>
+          <w:lang w:val="en-US"/>
+        </w:rPr>
+        <w:t>9</w:t>
+      </w:r>
+      <w:r>
+        <w:rPr>
+          <w:rFonts w:cstheme="minorHAnsi"/>
+          <w:b/>
+          <w:lang w:val="en-US"/>
+        </w:rPr>
+        <w:t xml:space="preserve">, </w:t>
+      </w:r>
+      <w:r>
+        <w:rPr>
+          <w:rFonts w:cstheme="minorHAnsi"/>
+          <w:b/>
+          <w:lang w:val="en-US"/>
+        </w:rPr>
+        <w:t>More Complicated Models</w:t>
+      </w:r>
+    </w:p>
+    <w:p>
+      <w:pPr>
+        <w:pStyle w:val="ListParagraph"/>
+        <w:numPr>
+          <w:ilvl w:val="2"/>
+          <w:numId w:val="1"/>
+        </w:numPr>
+        <w:jc w:val="both"/>
+        <w:rPr>
+          <w:rFonts w:cstheme="minorHAnsi"/>
+          <w:lang w:val="en-US"/>
+        </w:rPr>
+      </w:pPr>
+      <w:r>
+        <w:rPr>
+          <w:rFonts w:cstheme="minorHAnsi"/>
+          <w:lang w:val="en-US"/>
+        </w:rPr>
+        <w:t>Introduction to Mixed Models</w:t>
+      </w:r>
+      <w:r>
+        <w:rPr>
+          <w:rFonts w:cstheme="minorHAnsi"/>
+          <w:lang w:val="en-US"/>
+        </w:rPr>
+        <w:t xml:space="preserve"> (</w:t>
+      </w:r>
+      <w:r>
+        <w:rPr>
+          <w:rFonts w:cstheme="minorHAnsi"/>
+          <w:lang w:val="en-US"/>
+        </w:rPr>
+        <w:t>Andres</w:t>
+      </w:r>
+      <w:r>
+        <w:rPr>
+          <w:rFonts w:cstheme="minorHAnsi"/>
+          <w:lang w:val="en-US"/>
+        </w:rPr>
+        <w:t>)</w:t>
+      </w:r>
+    </w:p>
+    <w:p>
+      <w:pPr>
+        <w:pStyle w:val="ListParagraph"/>
+        <w:numPr>
+          <w:ilvl w:val="2"/>
+          <w:numId w:val="1"/>
+        </w:numPr>
+        <w:jc w:val="both"/>
+        <w:rPr>
+          <w:rFonts w:cstheme="minorHAnsi"/>
+        </w:rPr>
+      </w:pPr>
+      <w:r>
+        <w:rPr>
+          <w:rFonts w:cstheme="minorHAnsi"/>
+        </w:rPr>
+        <w:t xml:space="preserve">Building </w:t>
+      </w:r>
+      <w:proofErr w:type="spellStart"/>
+      <w:r>
+        <w:rPr>
+          <w:rFonts w:cstheme="minorHAnsi"/>
+        </w:rPr>
+        <w:t>Mechanistic</w:t>
+      </w:r>
+      <w:proofErr w:type="spellEnd"/>
+      <w:r>
+        <w:rPr>
+          <w:rFonts w:cstheme="minorHAnsi"/>
+        </w:rPr>
+        <w:t xml:space="preserve"> </w:t>
+      </w:r>
+      <w:proofErr w:type="spellStart"/>
+      <w:r>
+        <w:rPr>
+          <w:rFonts w:cstheme="minorHAnsi"/>
+        </w:rPr>
+        <w:t>Models</w:t>
+      </w:r>
+      <w:proofErr w:type="spellEnd"/>
+      <w:r>
+        <w:rPr>
+          <w:rFonts w:cstheme="minorHAnsi"/>
+        </w:rPr>
+        <w:t xml:space="preserve"> in R</w:t>
+      </w:r>
+      <w:r>
+        <w:rPr>
+          <w:rFonts w:cstheme="minorHAnsi"/>
+        </w:rPr>
+        <w:t xml:space="preserve"> </w:t>
+      </w:r>
+      <w:r>
+        <w:rPr>
+          <w:rFonts w:cstheme="minorHAnsi"/>
+        </w:rPr>
+        <w:t xml:space="preserve">(Live </w:t>
+      </w:r>
+      <w:proofErr w:type="spellStart"/>
+      <w:r>
+        <w:rPr>
+          <w:rFonts w:cstheme="minorHAnsi"/>
+        </w:rPr>
+        <w:t>Coding</w:t>
+      </w:r>
+      <w:proofErr w:type="spellEnd"/>
+      <w:r>
+        <w:rPr>
+          <w:rFonts w:cstheme="minorHAnsi"/>
+        </w:rPr>
+        <w:t xml:space="preserve">+ Tutorial) </w:t>
+      </w:r>
+      <w:r>
+        <w:rPr>
+          <w:rFonts w:cstheme="minorHAnsi"/>
+        </w:rPr>
+        <w:t>(</w:t>
+      </w:r>
+      <w:r>
+        <w:rPr>
+          <w:rFonts w:cstheme="minorHAnsi"/>
+        </w:rPr>
+        <w:t>Cara</w:t>
+      </w:r>
+      <w:r>
+        <w:rPr>
+          <w:rFonts w:cstheme="minorHAnsi"/>
+        </w:rPr>
+        <w:t>)</w:t>
+      </w:r>
+    </w:p>
+    <w:p>
+      <w:pPr>
+        <w:pStyle w:val="ListParagraph"/>
+        <w:numPr>
+          <w:ilvl w:val="2"/>
+          <w:numId w:val="1"/>
+        </w:numPr>
+        <w:jc w:val="both"/>
+        <w:rPr>
+          <w:rFonts w:cstheme="minorHAnsi"/>
+          <w:lang w:val="en-US"/>
+        </w:rPr>
+      </w:pPr>
+      <w:r>
+        <w:rPr>
+          <w:rFonts w:cstheme="minorHAnsi"/>
+          <w:lang w:val="en-US"/>
+        </w:rPr>
+        <w:t>The Metapopulation Game (</w:t>
+      </w:r>
+      <w:proofErr w:type="spellStart"/>
+      <w:r>
+        <w:rPr>
+          <w:rFonts w:cstheme="minorHAnsi"/>
+          <w:lang w:val="en-US"/>
+        </w:rPr>
+        <w:t>Tanjona</w:t>
+      </w:r>
+      <w:proofErr w:type="spellEnd"/>
+      <w:r>
+        <w:rPr>
+          <w:rFonts w:cstheme="minorHAnsi"/>
+          <w:lang w:val="en-US"/>
+        </w:rPr>
+        <w:t>)</w:t>
+      </w:r>
+    </w:p>
+    <w:p>
+      <w:pPr>
+        <w:pStyle w:val="ListParagraph"/>
+        <w:numPr>
+          <w:ilvl w:val="2"/>
+          <w:numId w:val="1"/>
+        </w:numPr>
+        <w:jc w:val="both"/>
+        <w:rPr>
+          <w:rFonts w:cstheme="minorHAnsi"/>
+          <w:lang w:val="en-US"/>
+        </w:rPr>
+      </w:pPr>
+      <w:r>
+        <w:rPr>
+          <w:rFonts w:cstheme="minorHAnsi"/>
+        </w:rPr>
+        <w:t xml:space="preserve">One on One </w:t>
+      </w:r>
+      <w:proofErr w:type="spellStart"/>
+      <w:r>
+        <w:rPr>
+          <w:rFonts w:cstheme="minorHAnsi"/>
+        </w:rPr>
+        <w:t>Instructor</w:t>
+      </w:r>
+      <w:proofErr w:type="spellEnd"/>
+      <w:r>
+        <w:rPr>
+          <w:rFonts w:cstheme="minorHAnsi"/>
+        </w:rPr>
+        <w:t xml:space="preserve"> Meetings</w:t>
+      </w:r>
+      <w:r>
+        <w:rPr>
+          <w:rFonts w:cstheme="minorHAnsi"/>
+        </w:rPr>
+        <w:t xml:space="preserve"> </w:t>
+      </w:r>
+    </w:p>
+    <w:p>
+      <w:pPr>
+        <w:ind w:left="360"/>
+        <w:jc w:val="both"/>
         <w:rPr>
           <w:rFonts w:cstheme="minorHAnsi"/>
           <w:b/>
@@ -101,1338 +1631,21 @@
     </w:p>
     <w:p>
       <w:pPr>
-        <w:pStyle w:val="ListParagraph"/>
-        <w:numPr>
-          <w:ilvl w:val="0"/>
-          <w:numId w:val="1"/>
-        </w:numPr>
-        <w:jc w:val="both"/>
-        <w:rPr>
-          <w:rFonts w:cstheme="minorHAnsi"/>
-        </w:rPr>
-      </w:pPr>
-      <w:r>
-        <w:rPr>
-          <w:rFonts w:cstheme="minorHAnsi"/>
-          <w:lang w:val="en-US"/>
-        </w:rPr>
-        <w:t>Does the workshop meet your expectation</w:t>
-      </w:r>
-      <w:r>
-        <w:rPr>
-          <w:rFonts w:cstheme="minorHAnsi"/>
-          <w:lang w:val="en-US"/>
-        </w:rPr>
-        <w:t>s for learning modeling</w:t>
-      </w:r>
-      <w:r>
-        <w:rPr>
-          <w:rFonts w:cstheme="minorHAnsi"/>
-          <w:lang w:val="en-US"/>
-        </w:rPr>
-        <w:t xml:space="preserve">? </w:t>
-      </w:r>
-      <w:proofErr w:type="spellStart"/>
-      <w:r>
-        <w:rPr>
-          <w:rFonts w:cstheme="minorHAnsi"/>
-        </w:rPr>
-        <w:t>Justify</w:t>
-      </w:r>
-      <w:proofErr w:type="spellEnd"/>
-      <w:r>
-        <w:rPr>
-          <w:rFonts w:cstheme="minorHAnsi"/>
-        </w:rPr>
-        <w:t>.</w:t>
-      </w:r>
-    </w:p>
-    <w:p>
-      <w:pPr>
-        <w:pStyle w:val="ListParagraph"/>
-        <w:numPr>
-          <w:ilvl w:val="0"/>
-          <w:numId w:val="1"/>
-        </w:numPr>
-        <w:rPr>
-          <w:rFonts w:cstheme="minorHAnsi"/>
-        </w:rPr>
-      </w:pPr>
-      <w:r>
-        <w:rPr>
-          <w:rFonts w:cstheme="minorHAnsi"/>
-        </w:rPr>
-        <w:t xml:space="preserve">Do </w:t>
-      </w:r>
-      <w:proofErr w:type="spellStart"/>
-      <w:r>
-        <w:rPr>
-          <w:rFonts w:cstheme="minorHAnsi"/>
-        </w:rPr>
-        <w:t>you</w:t>
-      </w:r>
-      <w:proofErr w:type="spellEnd"/>
-      <w:r>
-        <w:rPr>
-          <w:rFonts w:cstheme="minorHAnsi"/>
-        </w:rPr>
-        <w:t xml:space="preserve"> </w:t>
-      </w:r>
-      <w:proofErr w:type="spellStart"/>
-      <w:r>
-        <w:rPr>
-          <w:rFonts w:cstheme="minorHAnsi"/>
-        </w:rPr>
-        <w:t>feel</w:t>
-      </w:r>
-      <w:proofErr w:type="spellEnd"/>
-      <w:r>
-        <w:rPr>
-          <w:rFonts w:cstheme="minorHAnsi"/>
-        </w:rPr>
-        <w:t xml:space="preserve"> </w:t>
-      </w:r>
-      <w:proofErr w:type="spellStart"/>
-      <w:r>
-        <w:rPr>
-          <w:rFonts w:cstheme="minorHAnsi"/>
-        </w:rPr>
-        <w:t>that</w:t>
-      </w:r>
-      <w:proofErr w:type="spellEnd"/>
-      <w:r>
-        <w:rPr>
-          <w:rFonts w:cstheme="minorHAnsi"/>
-        </w:rPr>
-        <w:t xml:space="preserve"> </w:t>
-      </w:r>
-      <w:proofErr w:type="spellStart"/>
-      <w:r>
-        <w:rPr>
-          <w:rFonts w:cstheme="minorHAnsi"/>
-        </w:rPr>
-        <w:t>you</w:t>
-      </w:r>
-      <w:proofErr w:type="spellEnd"/>
-      <w:r>
-        <w:rPr>
-          <w:rFonts w:cstheme="minorHAnsi"/>
-        </w:rPr>
-        <w:t xml:space="preserve"> are </w:t>
-      </w:r>
-      <w:proofErr w:type="spellStart"/>
-      <w:r>
-        <w:rPr>
-          <w:rFonts w:cstheme="minorHAnsi"/>
-        </w:rPr>
-        <w:t>effectively</w:t>
-      </w:r>
-      <w:proofErr w:type="spellEnd"/>
-      <w:r>
-        <w:rPr>
-          <w:rFonts w:cstheme="minorHAnsi"/>
-        </w:rPr>
-        <w:t xml:space="preserve"> </w:t>
-      </w:r>
-      <w:proofErr w:type="spellStart"/>
-      <w:r>
-        <w:rPr>
-          <w:rFonts w:cstheme="minorHAnsi"/>
-        </w:rPr>
-        <w:t>developing</w:t>
-      </w:r>
-      <w:proofErr w:type="spellEnd"/>
-      <w:r>
-        <w:rPr>
-          <w:rFonts w:cstheme="minorHAnsi"/>
-        </w:rPr>
-        <w:t xml:space="preserve"> </w:t>
-      </w:r>
-      <w:proofErr w:type="spellStart"/>
-      <w:r>
-        <w:rPr>
-          <w:rFonts w:cstheme="minorHAnsi"/>
-        </w:rPr>
-        <w:t>your</w:t>
-      </w:r>
-      <w:proofErr w:type="spellEnd"/>
-      <w:r>
-        <w:rPr>
-          <w:rFonts w:cstheme="minorHAnsi"/>
-        </w:rPr>
-        <w:t xml:space="preserve"> </w:t>
-      </w:r>
-      <w:proofErr w:type="spellStart"/>
-      <w:r>
-        <w:rPr>
-          <w:rFonts w:cstheme="minorHAnsi"/>
-        </w:rPr>
-        <w:t>personal</w:t>
-      </w:r>
-      <w:proofErr w:type="spellEnd"/>
-      <w:r>
-        <w:rPr>
-          <w:rFonts w:cstheme="minorHAnsi"/>
-        </w:rPr>
-        <w:t xml:space="preserve"> </w:t>
-      </w:r>
-      <w:proofErr w:type="spellStart"/>
-      <w:r>
-        <w:rPr>
-          <w:rFonts w:cstheme="minorHAnsi"/>
-        </w:rPr>
-        <w:t>research</w:t>
-      </w:r>
-      <w:proofErr w:type="spellEnd"/>
-      <w:r>
-        <w:rPr>
-          <w:rFonts w:cstheme="minorHAnsi"/>
-        </w:rPr>
-        <w:t xml:space="preserve"> questions?</w:t>
-      </w:r>
-      <w:r>
-        <w:rPr>
-          <w:rFonts w:cstheme="minorHAnsi"/>
-        </w:rPr>
-        <w:t xml:space="preserve"> </w:t>
-      </w:r>
-      <w:r>
-        <w:rPr>
-          <w:rFonts w:cstheme="minorHAnsi"/>
-        </w:rPr>
-        <w:t xml:space="preserve"> </w:t>
-      </w:r>
-      <w:proofErr w:type="spellStart"/>
-      <w:r>
-        <w:rPr>
-          <w:rFonts w:cstheme="minorHAnsi"/>
-        </w:rPr>
-        <w:t>Explain</w:t>
-      </w:r>
-      <w:proofErr w:type="spellEnd"/>
-      <w:r>
-        <w:rPr>
-          <w:rFonts w:cstheme="minorHAnsi"/>
-        </w:rPr>
-        <w:t>.</w:t>
-      </w:r>
-    </w:p>
-    <w:p>
-      <w:pPr>
-        <w:pStyle w:val="ListParagraph"/>
-        <w:rPr>
-          <w:rFonts w:cstheme="minorHAnsi"/>
-        </w:rPr>
-      </w:pPr>
-    </w:p>
-    <w:p>
-      <w:pPr>
-        <w:pStyle w:val="ListParagraph"/>
-        <w:numPr>
-          <w:ilvl w:val="0"/>
-          <w:numId w:val="1"/>
-        </w:numPr>
-        <w:jc w:val="both"/>
-        <w:rPr>
-          <w:rFonts w:cstheme="minorHAnsi"/>
-          <w:lang w:val="en-US"/>
-        </w:rPr>
-      </w:pPr>
-      <w:r>
-        <w:rPr>
-          <w:rFonts w:cstheme="minorHAnsi"/>
-          <w:lang w:val="en-US"/>
-        </w:rPr>
-        <w:t>What do you think about :</w:t>
-      </w:r>
-    </w:p>
-    <w:p>
-      <w:pPr>
-        <w:pStyle w:val="ListParagraph"/>
-        <w:numPr>
-          <w:ilvl w:val="1"/>
-          <w:numId w:val="1"/>
-        </w:numPr>
-        <w:jc w:val="both"/>
-        <w:rPr>
-          <w:rFonts w:cstheme="minorHAnsi"/>
-        </w:rPr>
-      </w:pPr>
-      <w:proofErr w:type="spellStart"/>
-      <w:r>
-        <w:rPr>
-          <w:rFonts w:cstheme="minorHAnsi"/>
-        </w:rPr>
-        <w:t>Preparatory</w:t>
-      </w:r>
-      <w:proofErr w:type="spellEnd"/>
-      <w:r>
-        <w:rPr>
-          <w:rFonts w:cstheme="minorHAnsi"/>
-        </w:rPr>
-        <w:t xml:space="preserve"> </w:t>
-      </w:r>
-      <w:proofErr w:type="spellStart"/>
-      <w:r>
-        <w:rPr>
-          <w:rFonts w:cstheme="minorHAnsi"/>
-        </w:rPr>
-        <w:t>tutorials</w:t>
-      </w:r>
-      <w:proofErr w:type="spellEnd"/>
-      <w:r>
-        <w:rPr>
-          <w:rFonts w:cstheme="minorHAnsi"/>
-        </w:rPr>
-        <w:t> ?</w:t>
-      </w:r>
-    </w:p>
-    <w:p>
-      <w:pPr>
-        <w:pStyle w:val="ListParagraph"/>
-        <w:numPr>
-          <w:ilvl w:val="1"/>
-          <w:numId w:val="1"/>
-        </w:numPr>
-        <w:jc w:val="both"/>
-        <w:rPr>
-          <w:rFonts w:cstheme="minorHAnsi"/>
-        </w:rPr>
-      </w:pPr>
-      <w:proofErr w:type="spellStart"/>
-      <w:r>
-        <w:rPr>
-          <w:rFonts w:cstheme="minorHAnsi"/>
-        </w:rPr>
-        <w:t>Preparatory</w:t>
-      </w:r>
-      <w:proofErr w:type="spellEnd"/>
-      <w:r>
-        <w:rPr>
-          <w:rFonts w:cstheme="minorHAnsi"/>
-        </w:rPr>
-        <w:t xml:space="preserve"> </w:t>
-      </w:r>
-      <w:proofErr w:type="spellStart"/>
-      <w:r>
-        <w:rPr>
-          <w:rFonts w:cstheme="minorHAnsi"/>
-        </w:rPr>
-        <w:t>assignment</w:t>
-      </w:r>
-      <w:proofErr w:type="spellEnd"/>
-      <w:r>
-        <w:rPr>
-          <w:rFonts w:cstheme="minorHAnsi"/>
-        </w:rPr>
-        <w:t> ?</w:t>
-      </w:r>
-    </w:p>
-    <w:p>
-      <w:pPr>
-        <w:pStyle w:val="ListParagraph"/>
-        <w:ind w:left="1440"/>
-        <w:jc w:val="both"/>
-        <w:rPr>
-          <w:rFonts w:cstheme="minorHAnsi"/>
-        </w:rPr>
-      </w:pPr>
-    </w:p>
-    <w:p>
-      <w:pPr>
-        <w:pStyle w:val="ListParagraph"/>
-        <w:numPr>
-          <w:ilvl w:val="0"/>
-          <w:numId w:val="1"/>
-        </w:numPr>
-        <w:jc w:val="both"/>
-        <w:rPr>
-          <w:rFonts w:cstheme="minorHAnsi"/>
-          <w:lang w:val="en-US"/>
-        </w:rPr>
-      </w:pPr>
-      <w:r>
-        <w:rPr>
-          <w:rFonts w:cstheme="minorHAnsi"/>
-          <w:lang w:val="en-US"/>
-        </w:rPr>
-        <w:t>Are there any surprises (positive and / or negative) about the objectives and the content ?</w:t>
-      </w:r>
-    </w:p>
-    <w:p>
-      <w:pPr>
-        <w:pStyle w:val="ListParagraph"/>
-        <w:jc w:val="both"/>
-        <w:rPr>
-          <w:rFonts w:cstheme="minorHAnsi"/>
-          <w:lang w:val="en-US"/>
-        </w:rPr>
-      </w:pPr>
-    </w:p>
-    <w:p>
-      <w:pPr>
-        <w:pStyle w:val="ListParagraph"/>
-        <w:numPr>
-          <w:ilvl w:val="0"/>
-          <w:numId w:val="1"/>
-        </w:numPr>
-        <w:jc w:val="both"/>
-        <w:rPr>
-          <w:rFonts w:cstheme="minorHAnsi"/>
-          <w:lang w:val="en-US"/>
-        </w:rPr>
-      </w:pPr>
-      <w:r>
-        <w:rPr>
-          <w:rFonts w:cstheme="minorHAnsi"/>
-          <w:lang w:val="en-US"/>
-        </w:rPr>
-        <w:t>What is your opinion of:</w:t>
-      </w:r>
-    </w:p>
-    <w:p>
-      <w:pPr>
-        <w:pStyle w:val="ListParagraph"/>
-        <w:numPr>
-          <w:ilvl w:val="1"/>
-          <w:numId w:val="1"/>
-        </w:numPr>
-        <w:jc w:val="both"/>
-        <w:rPr>
-          <w:rFonts w:cstheme="minorHAnsi"/>
-          <w:lang w:val="en-US"/>
-        </w:rPr>
-      </w:pPr>
-      <w:r>
-        <w:rPr>
-          <w:rFonts w:cstheme="minorHAnsi"/>
-          <w:lang w:val="en-US"/>
-        </w:rPr>
-        <w:t xml:space="preserve">The length and order of the sessions (road map)? </w:t>
-      </w:r>
-    </w:p>
-    <w:p>
-      <w:pPr>
-        <w:pStyle w:val="ListParagraph"/>
-        <w:numPr>
-          <w:ilvl w:val="1"/>
-          <w:numId w:val="1"/>
-        </w:numPr>
-        <w:jc w:val="both"/>
-        <w:rPr>
-          <w:rFonts w:cstheme="minorHAnsi"/>
-          <w:lang w:val="en-US"/>
-        </w:rPr>
-      </w:pPr>
-      <w:r>
-        <w:rPr>
-          <w:rFonts w:cstheme="minorHAnsi"/>
-          <w:lang w:val="en-US"/>
-        </w:rPr>
-        <w:t>The language of the workshop ? Would you prefer more in French or Malagasy or English?</w:t>
-      </w:r>
-    </w:p>
-    <w:p>
-      <w:pPr>
-        <w:pStyle w:val="ListParagraph"/>
-        <w:numPr>
-          <w:ilvl w:val="1"/>
-          <w:numId w:val="1"/>
-        </w:numPr>
-        <w:jc w:val="both"/>
-        <w:rPr>
-          <w:rFonts w:cstheme="minorHAnsi"/>
-        </w:rPr>
-      </w:pPr>
-      <w:r>
-        <w:rPr>
-          <w:rFonts w:cstheme="minorHAnsi"/>
-        </w:rPr>
-        <w:t xml:space="preserve">The </w:t>
-      </w:r>
-      <w:proofErr w:type="spellStart"/>
-      <w:r>
-        <w:rPr>
-          <w:rFonts w:cstheme="minorHAnsi"/>
-        </w:rPr>
-        <w:t>methods</w:t>
-      </w:r>
-      <w:proofErr w:type="spellEnd"/>
-      <w:r>
-        <w:rPr>
-          <w:rFonts w:cstheme="minorHAnsi"/>
-        </w:rPr>
-        <w:t xml:space="preserve"> :</w:t>
-      </w:r>
-    </w:p>
-    <w:p>
-      <w:pPr>
-        <w:pStyle w:val="ListParagraph"/>
-        <w:numPr>
-          <w:ilvl w:val="2"/>
-          <w:numId w:val="1"/>
-        </w:numPr>
-        <w:jc w:val="both"/>
-        <w:rPr>
-          <w:rFonts w:cstheme="minorHAnsi"/>
-        </w:rPr>
-      </w:pPr>
-      <w:r>
-        <w:rPr>
-          <w:rFonts w:cstheme="minorHAnsi"/>
-        </w:rPr>
-        <w:t>Lecture</w:t>
-      </w:r>
-    </w:p>
-    <w:p>
-      <w:pPr>
-        <w:pStyle w:val="ListParagraph"/>
-        <w:numPr>
-          <w:ilvl w:val="2"/>
-          <w:numId w:val="1"/>
-        </w:numPr>
-        <w:jc w:val="both"/>
-        <w:rPr>
-          <w:rFonts w:cstheme="minorHAnsi"/>
-        </w:rPr>
-      </w:pPr>
-      <w:r>
-        <w:rPr>
-          <w:rFonts w:cstheme="minorHAnsi"/>
-        </w:rPr>
-        <w:t>Tutorial</w:t>
-      </w:r>
-    </w:p>
-    <w:p>
-      <w:pPr>
-        <w:pStyle w:val="ListParagraph"/>
-        <w:numPr>
-          <w:ilvl w:val="2"/>
-          <w:numId w:val="1"/>
-        </w:numPr>
-        <w:jc w:val="both"/>
-        <w:rPr>
-          <w:rFonts w:cstheme="minorHAnsi"/>
-        </w:rPr>
-      </w:pPr>
-      <w:proofErr w:type="spellStart"/>
-      <w:r>
-        <w:rPr>
-          <w:rFonts w:cstheme="minorHAnsi"/>
-        </w:rPr>
-        <w:t>Exercise</w:t>
-      </w:r>
-      <w:proofErr w:type="spellEnd"/>
-    </w:p>
-    <w:p>
-      <w:pPr>
-        <w:pStyle w:val="ListParagraph"/>
-        <w:numPr>
-          <w:ilvl w:val="2"/>
-          <w:numId w:val="1"/>
-        </w:numPr>
-        <w:jc w:val="both"/>
-        <w:rPr>
-          <w:rFonts w:cstheme="minorHAnsi"/>
-        </w:rPr>
-      </w:pPr>
-      <w:r>
-        <w:rPr>
-          <w:rFonts w:cstheme="minorHAnsi"/>
-        </w:rPr>
-        <w:t xml:space="preserve">Small group session </w:t>
-      </w:r>
-    </w:p>
-    <w:p>
-      <w:pPr>
-        <w:pStyle w:val="ListParagraph"/>
-        <w:rPr>
-          <w:rFonts w:cstheme="minorHAnsi"/>
-        </w:rPr>
-      </w:pPr>
-    </w:p>
-    <w:p>
-      <w:pPr>
-        <w:pStyle w:val="ListParagraph"/>
-        <w:numPr>
-          <w:ilvl w:val="0"/>
-          <w:numId w:val="1"/>
-        </w:numPr>
-        <w:jc w:val="both"/>
-        <w:rPr>
-          <w:rFonts w:cstheme="minorHAnsi"/>
-          <w:lang w:val="en-US"/>
-        </w:rPr>
-      </w:pPr>
-      <w:r>
-        <w:rPr>
-          <w:rFonts w:cstheme="minorHAnsi"/>
-          <w:lang w:val="en-US"/>
-        </w:rPr>
-        <w:t>Do you have specific problems to understand (or to be involved to) each session? Please provide feedback on the following sessions (lecture - tutorial – exercise - small group session):</w:t>
-      </w:r>
-    </w:p>
-    <w:p>
-      <w:pPr>
-        <w:pStyle w:val="ListParagraph"/>
-        <w:numPr>
-          <w:ilvl w:val="1"/>
-          <w:numId w:val="1"/>
-        </w:numPr>
-        <w:jc w:val="both"/>
-        <w:rPr>
-          <w:rFonts w:cstheme="minorHAnsi"/>
-        </w:rPr>
-      </w:pPr>
-      <w:r>
-        <w:rPr>
-          <w:rFonts w:cstheme="minorHAnsi"/>
-          <w:b/>
-        </w:rPr>
-        <w:t xml:space="preserve">R </w:t>
-      </w:r>
-      <w:proofErr w:type="spellStart"/>
-      <w:r>
-        <w:rPr>
-          <w:rFonts w:cstheme="minorHAnsi"/>
-          <w:b/>
-        </w:rPr>
-        <w:t>Bootcamp</w:t>
-      </w:r>
-      <w:proofErr w:type="spellEnd"/>
-      <w:r>
-        <w:rPr>
-          <w:rFonts w:cstheme="minorHAnsi"/>
-          <w:b/>
-        </w:rPr>
-        <w:t xml:space="preserve"> (Saturday</w:t>
-      </w:r>
-      <w:r>
-        <w:rPr>
-          <w:rFonts w:cstheme="minorHAnsi"/>
-          <w:b/>
-        </w:rPr>
-        <w:t>/Sunday</w:t>
-      </w:r>
-      <w:r>
-        <w:rPr>
-          <w:rFonts w:cstheme="minorHAnsi"/>
-          <w:b/>
-        </w:rPr>
-        <w:t>)</w:t>
-      </w:r>
-    </w:p>
-    <w:p>
-      <w:pPr>
-        <w:pStyle w:val="ListParagraph"/>
-        <w:numPr>
-          <w:ilvl w:val="2"/>
-          <w:numId w:val="1"/>
-        </w:numPr>
-        <w:jc w:val="both"/>
-        <w:rPr>
-          <w:rFonts w:cstheme="minorHAnsi"/>
-          <w:lang w:val="en-US"/>
-        </w:rPr>
-      </w:pPr>
-      <w:r>
-        <w:rPr>
-          <w:rFonts w:cstheme="minorHAnsi"/>
-          <w:lang w:val="en-US"/>
-        </w:rPr>
-        <w:t>Intro to R Studio</w:t>
-      </w:r>
-      <w:r>
-        <w:rPr>
-          <w:rFonts w:cstheme="minorHAnsi"/>
-          <w:lang w:val="en-US"/>
-        </w:rPr>
-        <w:t xml:space="preserve"> (</w:t>
-      </w:r>
-      <w:proofErr w:type="spellStart"/>
-      <w:r>
-        <w:rPr>
-          <w:rFonts w:cstheme="minorHAnsi"/>
-          <w:lang w:val="en-US"/>
-        </w:rPr>
-        <w:t>Fidy</w:t>
-      </w:r>
-      <w:proofErr w:type="spellEnd"/>
-      <w:r>
-        <w:rPr>
-          <w:rFonts w:cstheme="minorHAnsi"/>
-          <w:lang w:val="en-US"/>
-        </w:rPr>
-        <w:t>)</w:t>
-      </w:r>
-    </w:p>
-    <w:p>
-      <w:pPr>
-        <w:pStyle w:val="ListParagraph"/>
-        <w:numPr>
-          <w:ilvl w:val="2"/>
-          <w:numId w:val="1"/>
-        </w:numPr>
-        <w:jc w:val="both"/>
-        <w:rPr>
-          <w:rFonts w:cstheme="minorHAnsi"/>
-          <w:lang w:val="en-US"/>
-        </w:rPr>
-      </w:pPr>
-      <w:r>
-        <w:rPr>
-          <w:rFonts w:cstheme="minorHAnsi"/>
-          <w:lang w:val="en-US"/>
-        </w:rPr>
-        <w:t>Data Visualization and Exploration</w:t>
-      </w:r>
-      <w:r>
-        <w:rPr>
-          <w:rFonts w:cstheme="minorHAnsi"/>
-          <w:lang w:val="en-US"/>
-        </w:rPr>
-        <w:t xml:space="preserve"> (Christian)</w:t>
-      </w:r>
-    </w:p>
-    <w:p>
-      <w:pPr>
-        <w:pStyle w:val="ListParagraph"/>
-        <w:numPr>
-          <w:ilvl w:val="2"/>
-          <w:numId w:val="1"/>
-        </w:numPr>
-        <w:jc w:val="both"/>
-        <w:rPr>
-          <w:rFonts w:cstheme="minorHAnsi"/>
-          <w:lang w:val="en-US"/>
-        </w:rPr>
-      </w:pPr>
-      <w:r>
-        <w:rPr>
-          <w:rFonts w:cstheme="minorHAnsi"/>
-          <w:lang w:val="en-US"/>
-        </w:rPr>
-        <w:t>For-Loops, If-Else Statements, and Functions</w:t>
-      </w:r>
-      <w:r>
-        <w:rPr>
-          <w:rFonts w:cstheme="minorHAnsi"/>
-          <w:lang w:val="en-US"/>
-        </w:rPr>
-        <w:t xml:space="preserve"> (</w:t>
-      </w:r>
-      <w:proofErr w:type="spellStart"/>
-      <w:r>
-        <w:rPr>
-          <w:rFonts w:cstheme="minorHAnsi"/>
-          <w:lang w:val="en-US"/>
-        </w:rPr>
-        <w:t>Fidy</w:t>
-      </w:r>
-      <w:proofErr w:type="spellEnd"/>
-      <w:r>
-        <w:rPr>
-          <w:rFonts w:cstheme="minorHAnsi"/>
-          <w:lang w:val="en-US"/>
-        </w:rPr>
-        <w:t>)</w:t>
-      </w:r>
-    </w:p>
-    <w:p>
-      <w:pPr>
-        <w:pStyle w:val="ListParagraph"/>
-        <w:numPr>
-          <w:ilvl w:val="2"/>
-          <w:numId w:val="1"/>
-        </w:numPr>
-        <w:jc w:val="both"/>
-        <w:rPr>
-          <w:rFonts w:cstheme="minorHAnsi"/>
-        </w:rPr>
-      </w:pPr>
-      <w:r>
-        <w:rPr>
-          <w:rFonts w:cstheme="minorHAnsi"/>
-        </w:rPr>
-        <w:t xml:space="preserve">Data </w:t>
-      </w:r>
-      <w:proofErr w:type="spellStart"/>
-      <w:r>
-        <w:rPr>
-          <w:rFonts w:cstheme="minorHAnsi"/>
-        </w:rPr>
-        <w:t>Cleaning</w:t>
-      </w:r>
-      <w:proofErr w:type="spellEnd"/>
-      <w:r>
-        <w:rPr>
-          <w:rFonts w:cstheme="minorHAnsi"/>
-        </w:rPr>
-        <w:t xml:space="preserve"> (Christian)</w:t>
-      </w:r>
-    </w:p>
-    <w:p>
-      <w:pPr>
-        <w:pStyle w:val="ListParagraph"/>
-        <w:numPr>
-          <w:ilvl w:val="2"/>
-          <w:numId w:val="1"/>
-        </w:numPr>
-        <w:jc w:val="both"/>
-        <w:rPr>
-          <w:rFonts w:cstheme="minorHAnsi"/>
-          <w:lang w:val="en-US"/>
-        </w:rPr>
-      </w:pPr>
-      <w:r>
-        <w:rPr>
-          <w:rFonts w:cstheme="minorHAnsi"/>
-          <w:lang w:val="en-US"/>
-        </w:rPr>
-        <w:t>Intro to Spatial Visualization/Plotting (</w:t>
-      </w:r>
-      <w:proofErr w:type="spellStart"/>
-      <w:r>
-        <w:rPr>
-          <w:rFonts w:cstheme="minorHAnsi"/>
-          <w:lang w:val="en-US"/>
-        </w:rPr>
-        <w:t>Fidy</w:t>
-      </w:r>
-      <w:proofErr w:type="spellEnd"/>
-      <w:r>
-        <w:rPr>
-          <w:rFonts w:cstheme="minorHAnsi"/>
-          <w:lang w:val="en-US"/>
-        </w:rPr>
-        <w:t>)</w:t>
-      </w:r>
-    </w:p>
-    <w:p>
-      <w:pPr>
-        <w:jc w:val="both"/>
-        <w:rPr>
-          <w:rFonts w:cstheme="minorHAnsi"/>
-        </w:rPr>
-      </w:pPr>
-    </w:p>
-    <w:p>
-      <w:pPr>
-        <w:pStyle w:val="ListParagraph"/>
-        <w:numPr>
-          <w:ilvl w:val="1"/>
-          <w:numId w:val="1"/>
-        </w:numPr>
-        <w:jc w:val="both"/>
-        <w:rPr>
-          <w:rFonts w:cstheme="minorHAnsi"/>
-        </w:rPr>
-      </w:pPr>
-      <w:r>
-        <w:rPr>
-          <w:rFonts w:cstheme="minorHAnsi"/>
-          <w:b/>
-        </w:rPr>
-        <w:t>Tuesday</w:t>
-      </w:r>
-      <w:r>
-        <w:rPr>
-          <w:rFonts w:cstheme="minorHAnsi"/>
-          <w:b/>
-        </w:rPr>
-        <w:t xml:space="preserve">, </w:t>
-      </w:r>
-      <w:proofErr w:type="spellStart"/>
-      <w:r>
-        <w:rPr>
-          <w:rFonts w:cstheme="minorHAnsi"/>
-          <w:b/>
-        </w:rPr>
-        <w:t>January</w:t>
-      </w:r>
-      <w:proofErr w:type="spellEnd"/>
-      <w:r>
-        <w:rPr>
-          <w:rFonts w:cstheme="minorHAnsi"/>
-          <w:b/>
-        </w:rPr>
-        <w:t xml:space="preserve"> </w:t>
-      </w:r>
-      <w:r>
-        <w:rPr>
-          <w:rFonts w:cstheme="minorHAnsi"/>
-          <w:b/>
-        </w:rPr>
-        <w:t xml:space="preserve">7, </w:t>
-      </w:r>
-      <w:proofErr w:type="spellStart"/>
-      <w:r>
-        <w:rPr>
-          <w:rFonts w:cstheme="minorHAnsi"/>
-          <w:b/>
-        </w:rPr>
-        <w:t>Understanding</w:t>
-      </w:r>
-      <w:proofErr w:type="spellEnd"/>
-      <w:r>
-        <w:rPr>
-          <w:rFonts w:cstheme="minorHAnsi"/>
-          <w:b/>
-        </w:rPr>
-        <w:t xml:space="preserve"> </w:t>
-      </w:r>
-      <w:proofErr w:type="spellStart"/>
-      <w:r>
-        <w:rPr>
-          <w:rFonts w:cstheme="minorHAnsi"/>
-          <w:b/>
-        </w:rPr>
-        <w:t>Your</w:t>
-      </w:r>
-      <w:proofErr w:type="spellEnd"/>
-      <w:r>
-        <w:rPr>
-          <w:rFonts w:cstheme="minorHAnsi"/>
-          <w:b/>
-        </w:rPr>
-        <w:t xml:space="preserve"> System</w:t>
-      </w:r>
-    </w:p>
-    <w:p>
-      <w:pPr>
-        <w:pStyle w:val="ListParagraph"/>
-        <w:numPr>
-          <w:ilvl w:val="2"/>
-          <w:numId w:val="1"/>
-        </w:numPr>
-        <w:jc w:val="both"/>
-        <w:rPr>
-          <w:rFonts w:cstheme="minorHAnsi"/>
-          <w:lang w:val="en-US"/>
-        </w:rPr>
-      </w:pPr>
-      <w:r>
-        <w:rPr>
-          <w:rFonts w:cstheme="minorHAnsi"/>
-          <w:lang w:val="en-US"/>
-        </w:rPr>
-        <w:t>Intro to Ecology and Epidemiology (Cara</w:t>
-      </w:r>
-    </w:p>
-    <w:p>
-      <w:pPr>
-        <w:pStyle w:val="ListParagraph"/>
-        <w:numPr>
-          <w:ilvl w:val="2"/>
-          <w:numId w:val="1"/>
-        </w:numPr>
-        <w:jc w:val="both"/>
-        <w:rPr>
-          <w:rFonts w:cstheme="minorHAnsi"/>
-        </w:rPr>
-      </w:pPr>
-      <w:r>
-        <w:rPr>
-          <w:rFonts w:cstheme="minorHAnsi"/>
-          <w:lang w:val="en-US"/>
-        </w:rPr>
-        <w:t xml:space="preserve">What are We Doing Here? </w:t>
-      </w:r>
-      <w:r>
-        <w:rPr>
-          <w:rFonts w:cstheme="minorHAnsi"/>
-        </w:rPr>
-        <w:t xml:space="preserve">Data and </w:t>
-      </w:r>
-      <w:proofErr w:type="spellStart"/>
-      <w:r>
-        <w:rPr>
-          <w:rFonts w:cstheme="minorHAnsi"/>
-        </w:rPr>
-        <w:t>Models</w:t>
-      </w:r>
-      <w:proofErr w:type="spellEnd"/>
-      <w:r>
-        <w:rPr>
-          <w:rFonts w:cstheme="minorHAnsi"/>
-        </w:rPr>
-        <w:t xml:space="preserve"> (</w:t>
-      </w:r>
-      <w:proofErr w:type="spellStart"/>
-      <w:r>
-        <w:rPr>
-          <w:rFonts w:cstheme="minorHAnsi"/>
-        </w:rPr>
-        <w:t>Tanjona</w:t>
-      </w:r>
-      <w:proofErr w:type="spellEnd"/>
-      <w:r>
-        <w:rPr>
-          <w:rFonts w:cstheme="minorHAnsi"/>
-        </w:rPr>
-        <w:t>)</w:t>
-      </w:r>
-    </w:p>
-    <w:p>
-      <w:pPr>
-        <w:pStyle w:val="ListParagraph"/>
-        <w:numPr>
-          <w:ilvl w:val="2"/>
-          <w:numId w:val="1"/>
-        </w:numPr>
-        <w:jc w:val="both"/>
-        <w:rPr>
-          <w:rFonts w:cstheme="minorHAnsi"/>
-        </w:rPr>
-      </w:pPr>
-      <w:r>
-        <w:rPr>
-          <w:rFonts w:cstheme="minorHAnsi"/>
-        </w:rPr>
-        <w:t xml:space="preserve">Math </w:t>
-      </w:r>
-      <w:proofErr w:type="spellStart"/>
-      <w:r>
-        <w:rPr>
-          <w:rFonts w:cstheme="minorHAnsi"/>
-        </w:rPr>
-        <w:t>Review</w:t>
-      </w:r>
-      <w:proofErr w:type="spellEnd"/>
-      <w:r>
-        <w:rPr>
-          <w:rFonts w:cstheme="minorHAnsi"/>
-        </w:rPr>
-        <w:t xml:space="preserve"> (</w:t>
-      </w:r>
-      <w:proofErr w:type="spellStart"/>
-      <w:r>
-        <w:rPr>
-          <w:rFonts w:cstheme="minorHAnsi"/>
-        </w:rPr>
-        <w:t>Tanjona</w:t>
-      </w:r>
-      <w:proofErr w:type="spellEnd"/>
-      <w:r>
-        <w:rPr>
-          <w:rFonts w:cstheme="minorHAnsi"/>
-        </w:rPr>
-        <w:t>)</w:t>
-      </w:r>
-    </w:p>
-    <w:p>
-      <w:pPr>
-        <w:pStyle w:val="ListParagraph"/>
-        <w:numPr>
-          <w:ilvl w:val="2"/>
-          <w:numId w:val="1"/>
-        </w:numPr>
-        <w:jc w:val="both"/>
-        <w:rPr>
-          <w:rFonts w:cstheme="minorHAnsi"/>
-        </w:rPr>
-      </w:pPr>
-      <w:proofErr w:type="spellStart"/>
-      <w:r>
-        <w:rPr>
-          <w:rFonts w:cstheme="minorHAnsi"/>
-        </w:rPr>
-        <w:t>Student</w:t>
-      </w:r>
-      <w:proofErr w:type="spellEnd"/>
-      <w:r>
-        <w:rPr>
-          <w:rFonts w:cstheme="minorHAnsi"/>
-        </w:rPr>
-        <w:t xml:space="preserve"> </w:t>
-      </w:r>
-      <w:proofErr w:type="spellStart"/>
-      <w:r>
-        <w:rPr>
-          <w:rFonts w:cstheme="minorHAnsi"/>
-        </w:rPr>
-        <w:t>Opening</w:t>
-      </w:r>
-      <w:proofErr w:type="spellEnd"/>
-      <w:r>
-        <w:rPr>
-          <w:rFonts w:cstheme="minorHAnsi"/>
-        </w:rPr>
-        <w:t xml:space="preserve"> Slide </w:t>
-      </w:r>
-      <w:proofErr w:type="spellStart"/>
-      <w:r>
-        <w:rPr>
-          <w:rFonts w:cstheme="minorHAnsi"/>
-        </w:rPr>
-        <w:t>Presentations</w:t>
-      </w:r>
-      <w:proofErr w:type="spellEnd"/>
-    </w:p>
-    <w:p>
-      <w:pPr>
-        <w:pStyle w:val="ListParagraph"/>
-        <w:numPr>
-          <w:ilvl w:val="2"/>
-          <w:numId w:val="1"/>
-        </w:numPr>
-        <w:jc w:val="both"/>
-        <w:rPr>
-          <w:rFonts w:cstheme="minorHAnsi"/>
-        </w:rPr>
-      </w:pPr>
-      <w:proofErr w:type="spellStart"/>
-      <w:r>
-        <w:rPr>
-          <w:rFonts w:cstheme="minorHAnsi"/>
-        </w:rPr>
-        <w:t>Formulating</w:t>
-      </w:r>
-      <w:proofErr w:type="spellEnd"/>
-      <w:r>
-        <w:rPr>
-          <w:rFonts w:cstheme="minorHAnsi"/>
-        </w:rPr>
-        <w:t xml:space="preserve"> </w:t>
-      </w:r>
-      <w:proofErr w:type="spellStart"/>
-      <w:r>
-        <w:rPr>
-          <w:rFonts w:cstheme="minorHAnsi"/>
-        </w:rPr>
-        <w:t>Research</w:t>
-      </w:r>
-      <w:proofErr w:type="spellEnd"/>
-      <w:r>
-        <w:rPr>
-          <w:rFonts w:cstheme="minorHAnsi"/>
-        </w:rPr>
-        <w:t xml:space="preserve"> Questions (Cara)</w:t>
-      </w:r>
-    </w:p>
-    <w:p>
-      <w:pPr>
-        <w:pStyle w:val="ListParagraph"/>
-        <w:numPr>
-          <w:ilvl w:val="2"/>
-          <w:numId w:val="1"/>
-        </w:numPr>
-        <w:jc w:val="both"/>
-        <w:rPr>
-          <w:rFonts w:cstheme="minorHAnsi"/>
-          <w:lang w:val="en-US"/>
-        </w:rPr>
-      </w:pPr>
-      <w:r>
-        <w:rPr>
-          <w:rFonts w:cstheme="minorHAnsi"/>
-          <w:lang w:val="en-US"/>
-        </w:rPr>
-        <w:t>Study Design and Data Collection (Sarah)</w:t>
-      </w:r>
-    </w:p>
-    <w:p>
-      <w:pPr>
-        <w:jc w:val="both"/>
-        <w:rPr>
-          <w:rFonts w:cstheme="minorHAnsi"/>
-        </w:rPr>
-      </w:pPr>
-    </w:p>
-    <w:p>
-      <w:pPr>
-        <w:pStyle w:val="ListParagraph"/>
-        <w:numPr>
-          <w:ilvl w:val="1"/>
-          <w:numId w:val="1"/>
-        </w:numPr>
-        <w:jc w:val="both"/>
-        <w:rPr>
-          <w:rFonts w:cstheme="minorHAnsi"/>
-          <w:lang w:val="en-US"/>
-        </w:rPr>
-      </w:pPr>
-      <w:r>
-        <w:rPr>
-          <w:rFonts w:cstheme="minorHAnsi"/>
-          <w:b/>
-          <w:lang w:val="en-US"/>
-        </w:rPr>
-        <w:t>Wednesday, January 8, Building Simple Models</w:t>
-      </w:r>
-    </w:p>
-    <w:p>
-      <w:pPr>
-        <w:pStyle w:val="ListParagraph"/>
-        <w:numPr>
-          <w:ilvl w:val="2"/>
-          <w:numId w:val="1"/>
-        </w:numPr>
-        <w:jc w:val="both"/>
-        <w:rPr>
-          <w:rFonts w:cstheme="minorHAnsi"/>
-          <w:lang w:val="en-US"/>
-        </w:rPr>
-      </w:pPr>
-      <w:r>
-        <w:rPr>
-          <w:rFonts w:cstheme="minorHAnsi"/>
-          <w:lang w:val="en-US"/>
-        </w:rPr>
-        <w:t>Linear Regression and Simple Statistics (</w:t>
-      </w:r>
-      <w:proofErr w:type="spellStart"/>
-      <w:r>
-        <w:rPr>
-          <w:rFonts w:cstheme="minorHAnsi"/>
-          <w:lang w:val="en-US"/>
-        </w:rPr>
-        <w:t>Fara</w:t>
-      </w:r>
-      <w:proofErr w:type="spellEnd"/>
-      <w:r>
-        <w:rPr>
-          <w:rFonts w:cstheme="minorHAnsi"/>
-          <w:lang w:val="en-US"/>
-        </w:rPr>
-        <w:t>)</w:t>
-      </w:r>
-    </w:p>
-    <w:p>
-      <w:pPr>
-        <w:pStyle w:val="ListParagraph"/>
-        <w:numPr>
-          <w:ilvl w:val="2"/>
-          <w:numId w:val="1"/>
-        </w:numPr>
-        <w:jc w:val="both"/>
-        <w:rPr>
-          <w:rFonts w:cstheme="minorHAnsi"/>
-        </w:rPr>
-      </w:pPr>
-      <w:proofErr w:type="spellStart"/>
-      <w:r>
-        <w:rPr>
-          <w:rFonts w:cstheme="minorHAnsi"/>
-        </w:rPr>
-        <w:t>Dynamical</w:t>
-      </w:r>
-      <w:proofErr w:type="spellEnd"/>
-      <w:r>
-        <w:rPr>
-          <w:rFonts w:cstheme="minorHAnsi"/>
-        </w:rPr>
-        <w:t xml:space="preserve"> Fever (Mentors+ Christian/</w:t>
-      </w:r>
-      <w:proofErr w:type="spellStart"/>
-      <w:r>
-        <w:rPr>
-          <w:rFonts w:cstheme="minorHAnsi"/>
-        </w:rPr>
-        <w:t>Fara</w:t>
-      </w:r>
-      <w:proofErr w:type="spellEnd"/>
-      <w:r>
-        <w:rPr>
-          <w:rFonts w:cstheme="minorHAnsi"/>
-        </w:rPr>
-        <w:t>)</w:t>
-      </w:r>
-    </w:p>
-    <w:p>
-      <w:pPr>
-        <w:pStyle w:val="ListParagraph"/>
-        <w:numPr>
-          <w:ilvl w:val="2"/>
-          <w:numId w:val="1"/>
-        </w:numPr>
-        <w:jc w:val="both"/>
-        <w:rPr>
-          <w:rFonts w:cstheme="minorHAnsi"/>
-          <w:lang w:val="en-US"/>
-        </w:rPr>
-      </w:pPr>
-      <w:r>
-        <w:rPr>
-          <w:rFonts w:cstheme="minorHAnsi"/>
-          <w:lang w:val="en-US"/>
-        </w:rPr>
-        <w:t>Introduction to Compartmental Modeling (Cara)</w:t>
-      </w:r>
-    </w:p>
-    <w:p>
-      <w:pPr>
-        <w:pStyle w:val="ListParagraph"/>
-        <w:numPr>
-          <w:ilvl w:val="2"/>
-          <w:numId w:val="1"/>
-        </w:numPr>
-        <w:jc w:val="both"/>
-        <w:rPr>
-          <w:rFonts w:cstheme="minorHAnsi"/>
-          <w:lang w:val="en-US"/>
-        </w:rPr>
-      </w:pPr>
-      <w:r>
-        <w:rPr>
-          <w:rFonts w:cstheme="minorHAnsi"/>
-          <w:lang w:val="en-US"/>
-        </w:rPr>
-        <w:t>Refining Research Questions for Modeling (Small Groups)</w:t>
-      </w:r>
-    </w:p>
-    <w:p>
-      <w:pPr>
         <w:ind w:left="360"/>
         <w:jc w:val="both"/>
         <w:rPr>
           <w:rFonts w:cstheme="minorHAnsi"/>
-          <w:b/>
           <w:sz w:val="22"/>
           <w:szCs w:val="22"/>
         </w:rPr>
       </w:pPr>
-    </w:p>
-    <w:p>
-      <w:pPr>
-        <w:ind w:left="360"/>
-        <w:jc w:val="both"/>
-        <w:rPr>
-          <w:rFonts w:cstheme="minorHAnsi"/>
-          <w:b/>
+      <w:r>
+        <w:rPr>
+          <w:rFonts w:cstheme="minorHAnsi"/>
           <w:sz w:val="22"/>
           <w:szCs w:val="22"/>
         </w:rPr>
-      </w:pPr>
-    </w:p>
-    <w:p>
-      <w:pPr>
-        <w:ind w:left="360"/>
-        <w:jc w:val="both"/>
-        <w:rPr>
-          <w:rFonts w:cstheme="minorHAnsi"/>
-          <w:b/>
-          <w:sz w:val="22"/>
-          <w:szCs w:val="22"/>
-        </w:rPr>
-      </w:pPr>
-    </w:p>
-    <w:p>
-      <w:pPr>
-        <w:ind w:left="360"/>
-        <w:jc w:val="both"/>
-        <w:rPr>
-          <w:rFonts w:cstheme="minorHAnsi"/>
-          <w:sz w:val="22"/>
-          <w:szCs w:val="22"/>
-        </w:rPr>
-      </w:pPr>
-      <w:r>
-        <w:rPr>
-          <w:rFonts w:cstheme="minorHAnsi"/>
-          <w:sz w:val="22"/>
-          <w:szCs w:val="22"/>
-        </w:rPr>
+        <w:lastRenderedPageBreak/>
         <w:t>ORGANIZATION AND ENVIRONMENT</w:t>
       </w:r>
     </w:p>
@@ -2645,8 +2858,6 @@
           <w:rFonts w:cstheme="minorHAnsi"/>
         </w:rPr>
       </w:pPr>
-      <w:bookmarkStart w:id="0" w:name="_GoBack"/>
-      <w:bookmarkEnd w:id="0"/>
     </w:p>
     <w:p>
       <w:pPr>
